--- a/documentos/MONTAGEM_DE_PC_Documentacao_entrevista.docx
+++ b/documentos/MONTAGEM_DE_PC_Documentacao_entrevista.docx
@@ -1,6 +1,6 @@
 
 <file path=word/document.xml><?xml version="1.0" encoding="utf-8"?>
-<w:document xmlns:o="urn:schemas-microsoft-com:office:office" xmlns:r="http://schemas.openxmlformats.org/officeDocument/2006/relationships" xmlns:v="urn:schemas-microsoft-com:vml" xmlns:w="http://schemas.openxmlformats.org/wordprocessingml/2006/main" xmlns:w10="urn:schemas-microsoft-com:office:word" xmlns:wp="http://schemas.openxmlformats.org/drawingml/2006/wordprocessingDrawing" xmlns:pic="http://schemas.openxmlformats.org/drawingml/2006/picture" xmlns:wps="http://schemas.microsoft.com/office/word/2010/wordprocessingShape" xmlns:wpg="http://schemas.microsoft.com/office/word/2010/wordprocessingGroup" xmlns:mc="http://schemas.openxmlformats.org/markup-compatibility/2006" xmlns:wp14="http://schemas.microsoft.com/office/word/2010/wordprocessingDrawing" xmlns:w14="http://schemas.microsoft.com/office/word/2010/wordml" xmlns:w15="http://schemas.microsoft.com/office/word/2012/wordml" mc:Ignorable="w14 wp14 w15">
+<w:document xmlns:o="urn:schemas-microsoft-com:office:office" xmlns:r="http://schemas.openxmlformats.org/officeDocument/2006/relationships" xmlns:v="urn:schemas-microsoft-com:vml" xmlns:w="http://schemas.openxmlformats.org/wordprocessingml/2006/main" xmlns:w10="urn:schemas-microsoft-com:office:word" xmlns:wp="http://schemas.openxmlformats.org/drawingml/2006/wordprocessingDrawing" xmlns:wps="http://schemas.microsoft.com/office/word/2010/wordprocessingShape" xmlns:wpg="http://schemas.microsoft.com/office/word/2010/wordprocessingGroup" xmlns:mc="http://schemas.openxmlformats.org/markup-compatibility/2006" xmlns:wp14="http://schemas.microsoft.com/office/word/2010/wordprocessingDrawing" xmlns:w14="http://schemas.microsoft.com/office/word/2010/wordml" xmlns:w15="http://schemas.microsoft.com/office/word/2012/wordml" mc:Ignorable="w14 wp14 w15">
   <w:body>
     <w:p>
       <w:pPr>
@@ -95,6 +95,7 @@
             <w:pPr>
               <w:pStyle w:val="Normal"/>
               <w:widowControl/>
+              <w:suppressAutoHyphens w:val="true"/>
               <w:spacing w:lineRule="auto" w:line="259" w:before="0" w:after="160"/>
               <w:jc w:val="center"/>
               <w:rPr>
@@ -135,6 +136,7 @@
             <w:pPr>
               <w:pStyle w:val="Normal"/>
               <w:widowControl/>
+              <w:suppressAutoHyphens w:val="true"/>
               <w:spacing w:lineRule="auto" w:line="259" w:before="0" w:after="160"/>
               <w:jc w:val="center"/>
               <w:cnfStyle w:val="100000000000" w:firstRow="1" w:lastRow="0" w:firstColumn="0" w:lastColumn="0" w:oddVBand="0" w:evenVBand="0" w:oddHBand="0" w:evenHBand="0" w:firstRowFirstColumn="0" w:firstRowLastColumn="0" w:lastRowFirstColumn="0" w:lastRowLastColumn="0"/>
@@ -182,6 +184,7 @@
             <w:pPr>
               <w:pStyle w:val="Normal"/>
               <w:widowControl/>
+              <w:suppressAutoHyphens w:val="true"/>
               <w:spacing w:lineRule="auto" w:line="259" w:before="0" w:after="160"/>
               <w:jc w:val="left"/>
               <w:rPr>
@@ -220,6 +223,7 @@
             <w:pPr>
               <w:pStyle w:val="Normal"/>
               <w:widowControl/>
+              <w:suppressAutoHyphens w:val="true"/>
               <w:spacing w:lineRule="auto" w:line="259" w:before="0" w:after="160"/>
               <w:jc w:val="left"/>
               <w:cnfStyle w:val="000000100000" w:firstRow="0" w:lastRow="0" w:firstColumn="0" w:lastColumn="0" w:oddVBand="0" w:evenVBand="0" w:oddHBand="1" w:evenHBand="0" w:firstRowFirstColumn="0" w:firstRowLastColumn="0" w:lastRowFirstColumn="0" w:lastRowLastColumn="0"/>
@@ -258,6 +262,7 @@
             <w:pPr>
               <w:pStyle w:val="Normal"/>
               <w:widowControl/>
+              <w:suppressAutoHyphens w:val="true"/>
               <w:spacing w:lineRule="auto" w:line="259" w:before="0" w:after="160"/>
               <w:jc w:val="left"/>
               <w:rPr>
@@ -295,6 +300,7 @@
             <w:pPr>
               <w:pStyle w:val="Normal"/>
               <w:widowControl/>
+              <w:suppressAutoHyphens w:val="true"/>
               <w:spacing w:lineRule="auto" w:line="259" w:before="0" w:after="160"/>
               <w:jc w:val="left"/>
               <w:cnfStyle w:val="000000000000" w:firstRow="0" w:lastRow="0" w:firstColumn="0" w:lastColumn="0" w:oddVBand="0" w:evenVBand="0" w:oddHBand="0" w:evenHBand="0" w:firstRowFirstColumn="0" w:firstRowLastColumn="0" w:lastRowFirstColumn="0" w:lastRowLastColumn="0"/>
@@ -333,15 +339,11 @@
               <wp:inline distT="0" distB="0" distL="0" distR="0">
                 <wp:extent cx="635" cy="19050"/>
                 <wp:effectExtent l="0" t="0" r="0" b="0"/>
-                <wp:docPr id="1" name=""/>
+                <wp:docPr id="1" name="Forma1"/>
                 <a:graphic xmlns:a="http://schemas.openxmlformats.org/drawingml/2006/main">
                   <a:graphicData uri="http://schemas.microsoft.com/office/word/2010/wordprocessingShape">
                     <wps:wsp>
                       <wps:cNvSpPr/>
-                      <wps:nvSpPr>
-                        <wps:cNvPr id="2" name=""/>
-                        <wps:cNvSpPr/>
-                      </wps:nvSpPr>
                       <wps:spPr>
                         <a:xfrm>
                           <a:off x="0" y="0"/>
@@ -357,6 +359,12 @@
                           <a:noFill/>
                         </a:ln>
                       </wps:spPr>
+                      <wps:style>
+                        <a:lnRef idx="0"/>
+                        <a:fillRef idx="0"/>
+                        <a:effectRef idx="0"/>
+                        <a:fontRef idx="minor"/>
+                      </wps:style>
                       <wps:bodyPr/>
                     </wps:wsp>
                   </a:graphicData>
@@ -369,10 +377,10 @@
           </mc:Choice>
           <mc:Fallback>
             <w:pict>
-              <v:rect id="shape_0" fillcolor="#a0a0a0" stroked="f" o:allowincell="f" style="position:absolute;margin-left:0pt;margin-top:-1.55pt;width:0pt;height:1.45pt;mso-wrap-style:none;v-text-anchor:middle;mso-position-horizontal:center;mso-position-vertical:top">
+              <v:rect id="shape_0" ID="Forma1" path="m0,0l-2147483645,0l-2147483645,-2147483646l0,-2147483646xe" fillcolor="#a0a0a0" stroked="f" o:allowincell="f" style="position:absolute;margin-left:0pt;margin-top:-1.55pt;width:0pt;height:1.45pt;mso-wrap-style:none;v-text-anchor:middle;mso-position-vertical:top">
                 <v:fill o:detectmouseclick="t" type="solid" color2="#5f5f5f"/>
                 <v:stroke color="#3465a4" joinstyle="round" endcap="flat"/>
-                <w10:wrap type="topAndBottom"/>
+                <w10:wrap type="square"/>
               </v:rect>
             </w:pict>
           </mc:Fallback>
@@ -431,6 +439,7 @@
             <w:pPr>
               <w:pStyle w:val="Normal"/>
               <w:widowControl/>
+              <w:suppressAutoHyphens w:val="true"/>
               <w:spacing w:lineRule="auto" w:line="259" w:before="0" w:after="160"/>
               <w:jc w:val="center"/>
               <w:rPr>
@@ -471,6 +480,7 @@
             <w:pPr>
               <w:pStyle w:val="Normal"/>
               <w:widowControl/>
+              <w:suppressAutoHyphens w:val="true"/>
               <w:spacing w:lineRule="auto" w:line="259" w:before="0" w:after="160"/>
               <w:jc w:val="center"/>
               <w:cnfStyle w:val="100000000000" w:firstRow="1" w:lastRow="0" w:firstColumn="0" w:lastColumn="0" w:oddVBand="0" w:evenVBand="0" w:oddHBand="0" w:evenHBand="0" w:firstRowFirstColumn="0" w:firstRowLastColumn="0" w:lastRowFirstColumn="0" w:lastRowLastColumn="0"/>
@@ -518,6 +528,7 @@
             <w:pPr>
               <w:pStyle w:val="Normal"/>
               <w:widowControl/>
+              <w:suppressAutoHyphens w:val="true"/>
               <w:spacing w:lineRule="auto" w:line="259" w:before="0" w:after="160"/>
               <w:jc w:val="left"/>
               <w:rPr>
@@ -556,6 +567,7 @@
             <w:pPr>
               <w:pStyle w:val="Normal"/>
               <w:widowControl/>
+              <w:suppressAutoHyphens w:val="true"/>
               <w:spacing w:lineRule="auto" w:line="259" w:before="0" w:after="160"/>
               <w:jc w:val="left"/>
               <w:cnfStyle w:val="000000100000" w:firstRow="0" w:lastRow="0" w:firstColumn="0" w:lastColumn="0" w:oddVBand="0" w:evenVBand="0" w:oddHBand="1" w:evenHBand="0" w:firstRowFirstColumn="0" w:firstRowLastColumn="0" w:lastRowFirstColumn="0" w:lastRowLastColumn="0"/>
@@ -594,6 +606,7 @@
             <w:pPr>
               <w:pStyle w:val="Normal"/>
               <w:widowControl/>
+              <w:suppressAutoHyphens w:val="true"/>
               <w:spacing w:lineRule="auto" w:line="259" w:before="0" w:after="160"/>
               <w:jc w:val="left"/>
               <w:rPr>
@@ -631,6 +644,7 @@
             <w:pPr>
               <w:pStyle w:val="Normal"/>
               <w:widowControl/>
+              <w:suppressAutoHyphens w:val="true"/>
               <w:spacing w:lineRule="auto" w:line="259" w:before="0" w:after="160"/>
               <w:jc w:val="left"/>
               <w:cnfStyle w:val="000000000000" w:firstRow="0" w:lastRow="0" w:firstColumn="0" w:lastColumn="0" w:oddVBand="0" w:evenVBand="0" w:oddHBand="0" w:evenHBand="0" w:firstRowFirstColumn="0" w:firstRowLastColumn="0" w:lastRowFirstColumn="0" w:lastRowLastColumn="0"/>
@@ -684,6 +698,7 @@
             <w:pPr>
               <w:pStyle w:val="Normal"/>
               <w:widowControl/>
+              <w:suppressAutoHyphens w:val="true"/>
               <w:spacing w:lineRule="auto" w:line="259" w:before="0" w:after="160"/>
               <w:jc w:val="left"/>
               <w:rPr>
@@ -722,6 +737,7 @@
             <w:pPr>
               <w:pStyle w:val="Normal"/>
               <w:widowControl/>
+              <w:suppressAutoHyphens w:val="true"/>
               <w:spacing w:lineRule="auto" w:line="259" w:before="0" w:after="160"/>
               <w:jc w:val="left"/>
               <w:cnfStyle w:val="000000100000" w:firstRow="0" w:lastRow="0" w:firstColumn="0" w:lastColumn="0" w:oddVBand="0" w:evenVBand="0" w:oddHBand="1" w:evenHBand="0" w:firstRowFirstColumn="0" w:firstRowLastColumn="0" w:lastRowFirstColumn="0" w:lastRowLastColumn="0"/>
@@ -764,6 +780,7 @@
             <w:pPr>
               <w:pStyle w:val="Normal"/>
               <w:widowControl/>
+              <w:suppressAutoHyphens w:val="true"/>
               <w:spacing w:lineRule="auto" w:line="259" w:before="0" w:after="160"/>
               <w:jc w:val="left"/>
               <w:rPr>
@@ -801,6 +818,7 @@
             <w:pPr>
               <w:pStyle w:val="Normal"/>
               <w:widowControl/>
+              <w:suppressAutoHyphens w:val="true"/>
               <w:spacing w:lineRule="auto" w:line="259" w:before="0" w:after="160"/>
               <w:jc w:val="left"/>
               <w:cnfStyle w:val="000000000000" w:firstRow="0" w:lastRow="0" w:firstColumn="0" w:lastColumn="0" w:oddVBand="0" w:evenVBand="0" w:oddHBand="0" w:evenHBand="0" w:firstRowFirstColumn="0" w:firstRowLastColumn="0" w:lastRowFirstColumn="0" w:lastRowLastColumn="0"/>
@@ -839,15 +857,11 @@
               <wp:inline distT="0" distB="0" distL="0" distR="0">
                 <wp:extent cx="635" cy="19050"/>
                 <wp:effectExtent l="0" t="0" r="0" b="0"/>
-                <wp:docPr id="3" name=""/>
+                <wp:docPr id="2" name="Forma2"/>
                 <a:graphic xmlns:a="http://schemas.openxmlformats.org/drawingml/2006/main">
                   <a:graphicData uri="http://schemas.microsoft.com/office/word/2010/wordprocessingShape">
                     <wps:wsp>
                       <wps:cNvSpPr/>
-                      <wps:nvSpPr>
-                        <wps:cNvPr id="4" name=""/>
-                        <wps:cNvSpPr/>
-                      </wps:nvSpPr>
                       <wps:spPr>
                         <a:xfrm>
                           <a:off x="0" y="0"/>
@@ -863,6 +877,12 @@
                           <a:noFill/>
                         </a:ln>
                       </wps:spPr>
+                      <wps:style>
+                        <a:lnRef idx="0"/>
+                        <a:fillRef idx="0"/>
+                        <a:effectRef idx="0"/>
+                        <a:fontRef idx="minor"/>
+                      </wps:style>
                       <wps:bodyPr/>
                     </wps:wsp>
                   </a:graphicData>
@@ -875,10 +895,10 @@
           </mc:Choice>
           <mc:Fallback>
             <w:pict>
-              <v:rect id="shape_0" fillcolor="#a0a0a0" stroked="f" o:allowincell="f" style="position:absolute;margin-left:0pt;margin-top:-1.55pt;width:0pt;height:1.45pt;mso-wrap-style:none;v-text-anchor:middle;mso-position-horizontal:center;mso-position-vertical:top">
+              <v:rect id="shape_0" ID="Forma2" path="m0,0l-2147483645,0l-2147483645,-2147483646l0,-2147483646xe" fillcolor="#a0a0a0" stroked="f" o:allowincell="f" style="position:absolute;margin-left:0pt;margin-top:-1.55pt;width:0pt;height:1.45pt;mso-wrap-style:none;v-text-anchor:middle;mso-position-vertical:top">
                 <v:fill o:detectmouseclick="t" type="solid" color2="#5f5f5f"/>
                 <v:stroke color="#3465a4" joinstyle="round" endcap="flat"/>
-                <w10:wrap type="topAndBottom"/>
+                <w10:wrap type="square"/>
               </v:rect>
             </w:pict>
           </mc:Fallback>
@@ -939,6 +959,7 @@
             <w:pPr>
               <w:pStyle w:val="Normal"/>
               <w:widowControl/>
+              <w:suppressAutoHyphens w:val="true"/>
               <w:spacing w:lineRule="auto" w:line="259" w:before="0" w:after="160"/>
               <w:jc w:val="center"/>
               <w:rPr>
@@ -979,6 +1000,7 @@
             <w:pPr>
               <w:pStyle w:val="Normal"/>
               <w:widowControl/>
+              <w:suppressAutoHyphens w:val="true"/>
               <w:spacing w:lineRule="auto" w:line="259" w:before="0" w:after="160"/>
               <w:jc w:val="center"/>
               <w:cnfStyle w:val="100000000000" w:firstRow="1" w:lastRow="0" w:firstColumn="0" w:lastColumn="0" w:oddVBand="0" w:evenVBand="0" w:oddHBand="0" w:evenHBand="0" w:firstRowFirstColumn="0" w:firstRowLastColumn="0" w:lastRowFirstColumn="0" w:lastRowLastColumn="0"/>
@@ -1020,6 +1042,7 @@
             <w:pPr>
               <w:pStyle w:val="Normal"/>
               <w:widowControl/>
+              <w:suppressAutoHyphens w:val="true"/>
               <w:spacing w:lineRule="auto" w:line="259" w:before="0" w:after="160"/>
               <w:jc w:val="center"/>
               <w:cnfStyle w:val="100000000000" w:firstRow="1" w:lastRow="0" w:firstColumn="0" w:lastColumn="0" w:oddVBand="0" w:evenVBand="0" w:oddHBand="0" w:evenHBand="0" w:firstRowFirstColumn="0" w:firstRowLastColumn="0" w:lastRowFirstColumn="0" w:lastRowLastColumn="0"/>
@@ -1067,6 +1090,7 @@
             <w:pPr>
               <w:pStyle w:val="Normal"/>
               <w:widowControl/>
+              <w:suppressAutoHyphens w:val="true"/>
               <w:spacing w:lineRule="auto" w:line="259" w:before="0" w:after="160"/>
               <w:jc w:val="left"/>
               <w:rPr>
@@ -1105,6 +1129,7 @@
             <w:pPr>
               <w:pStyle w:val="Normal"/>
               <w:widowControl/>
+              <w:suppressAutoHyphens w:val="true"/>
               <w:spacing w:lineRule="auto" w:line="259" w:before="0" w:after="160"/>
               <w:jc w:val="left"/>
               <w:cnfStyle w:val="000000100000" w:firstRow="0" w:lastRow="0" w:firstColumn="0" w:lastColumn="0" w:oddVBand="0" w:evenVBand="0" w:oddHBand="1" w:evenHBand="0" w:firstRowFirstColumn="0" w:firstRowLastColumn="0" w:lastRowFirstColumn="0" w:lastRowLastColumn="0"/>
@@ -1138,6 +1163,7 @@
             <w:pPr>
               <w:pStyle w:val="Normal"/>
               <w:widowControl/>
+              <w:suppressAutoHyphens w:val="true"/>
               <w:spacing w:lineRule="auto" w:line="259" w:before="0" w:after="160"/>
               <w:jc w:val="left"/>
               <w:cnfStyle w:val="000000100000" w:firstRow="0" w:lastRow="0" w:firstColumn="0" w:lastColumn="0" w:oddVBand="0" w:evenVBand="0" w:oddHBand="1" w:evenHBand="0" w:firstRowFirstColumn="0" w:firstRowLastColumn="0" w:lastRowFirstColumn="0" w:lastRowLastColumn="0"/>
@@ -1192,6 +1218,7 @@
             <w:pPr>
               <w:pStyle w:val="Normal"/>
               <w:widowControl/>
+              <w:suppressAutoHyphens w:val="true"/>
               <w:spacing w:lineRule="auto" w:line="259" w:before="0" w:after="160"/>
               <w:jc w:val="left"/>
               <w:rPr>
@@ -1229,6 +1256,7 @@
             <w:pPr>
               <w:pStyle w:val="Normal"/>
               <w:widowControl/>
+              <w:suppressAutoHyphens w:val="true"/>
               <w:spacing w:lineRule="auto" w:line="259" w:before="0" w:after="160"/>
               <w:jc w:val="left"/>
               <w:cnfStyle w:val="000000000000" w:firstRow="0" w:lastRow="0" w:firstColumn="0" w:lastColumn="0" w:oddVBand="0" w:evenVBand="0" w:oddHBand="0" w:evenHBand="0" w:firstRowFirstColumn="0" w:firstRowLastColumn="0" w:lastRowFirstColumn="0" w:lastRowLastColumn="0"/>
@@ -1261,6 +1289,7 @@
             <w:pPr>
               <w:pStyle w:val="Normal"/>
               <w:widowControl/>
+              <w:suppressAutoHyphens w:val="true"/>
               <w:spacing w:lineRule="auto" w:line="259" w:before="0" w:after="160"/>
               <w:jc w:val="left"/>
               <w:cnfStyle w:val="000000000000" w:firstRow="0" w:lastRow="0" w:firstColumn="0" w:lastColumn="0" w:oddVBand="0" w:evenVBand="0" w:oddHBand="0" w:evenHBand="0" w:firstRowFirstColumn="0" w:firstRowLastColumn="0" w:lastRowFirstColumn="0" w:lastRowLastColumn="0"/>
@@ -1302,6 +1331,7 @@
             <w:pPr>
               <w:pStyle w:val="Normal"/>
               <w:widowControl/>
+              <w:suppressAutoHyphens w:val="true"/>
               <w:spacing w:lineRule="auto" w:line="259" w:before="0" w:after="160"/>
               <w:jc w:val="left"/>
               <w:rPr>
@@ -1340,6 +1370,7 @@
             <w:pPr>
               <w:pStyle w:val="Normal"/>
               <w:widowControl/>
+              <w:suppressAutoHyphens w:val="true"/>
               <w:spacing w:lineRule="auto" w:line="259" w:before="0" w:after="160"/>
               <w:jc w:val="left"/>
               <w:cnfStyle w:val="000000100000" w:firstRow="0" w:lastRow="0" w:firstColumn="0" w:lastColumn="0" w:oddVBand="0" w:evenVBand="0" w:oddHBand="1" w:evenHBand="0" w:firstRowFirstColumn="0" w:firstRowLastColumn="0" w:lastRowFirstColumn="0" w:lastRowLastColumn="0"/>
@@ -1373,6 +1404,7 @@
             <w:pPr>
               <w:pStyle w:val="Normal"/>
               <w:widowControl/>
+              <w:suppressAutoHyphens w:val="true"/>
               <w:spacing w:lineRule="auto" w:line="259" w:before="0" w:after="160"/>
               <w:jc w:val="left"/>
               <w:cnfStyle w:val="000000100000" w:firstRow="0" w:lastRow="0" w:firstColumn="0" w:lastColumn="0" w:oddVBand="0" w:evenVBand="0" w:oddHBand="1" w:evenHBand="0" w:firstRowFirstColumn="0" w:firstRowLastColumn="0" w:lastRowFirstColumn="0" w:lastRowLastColumn="0"/>
@@ -1447,6 +1479,7 @@
             <w:pPr>
               <w:pStyle w:val="Normal"/>
               <w:widowControl/>
+              <w:suppressAutoHyphens w:val="true"/>
               <w:spacing w:lineRule="auto" w:line="259" w:before="0" w:after="160"/>
               <w:jc w:val="left"/>
               <w:rPr>
@@ -1484,6 +1517,7 @@
             <w:pPr>
               <w:pStyle w:val="Normal"/>
               <w:widowControl/>
+              <w:suppressAutoHyphens w:val="true"/>
               <w:spacing w:lineRule="auto" w:line="259" w:before="0" w:after="160"/>
               <w:jc w:val="left"/>
               <w:cnfStyle w:val="000000000000" w:firstRow="0" w:lastRow="0" w:firstColumn="0" w:lastColumn="0" w:oddVBand="0" w:evenVBand="0" w:oddHBand="0" w:evenHBand="0" w:firstRowFirstColumn="0" w:firstRowLastColumn="0" w:lastRowFirstColumn="0" w:lastRowLastColumn="0"/>
@@ -1516,6 +1550,7 @@
             <w:pPr>
               <w:pStyle w:val="Normal"/>
               <w:widowControl/>
+              <w:suppressAutoHyphens w:val="true"/>
               <w:spacing w:lineRule="auto" w:line="259" w:before="0" w:after="160"/>
               <w:jc w:val="left"/>
               <w:cnfStyle w:val="000000000000" w:firstRow="0" w:lastRow="0" w:firstColumn="0" w:lastColumn="0" w:oddVBand="0" w:evenVBand="0" w:oddHBand="0" w:evenHBand="0" w:firstRowFirstColumn="0" w:firstRowLastColumn="0" w:lastRowFirstColumn="0" w:lastRowLastColumn="0"/>
@@ -1557,6 +1592,7 @@
             <w:pPr>
               <w:pStyle w:val="Normal"/>
               <w:widowControl/>
+              <w:suppressAutoHyphens w:val="true"/>
               <w:spacing w:lineRule="auto" w:line="259" w:before="0" w:after="160"/>
               <w:jc w:val="left"/>
               <w:rPr>
@@ -1595,6 +1631,7 @@
             <w:pPr>
               <w:pStyle w:val="Normal"/>
               <w:widowControl/>
+              <w:suppressAutoHyphens w:val="true"/>
               <w:spacing w:lineRule="auto" w:line="259" w:before="0" w:after="160"/>
               <w:jc w:val="left"/>
               <w:cnfStyle w:val="000000100000" w:firstRow="0" w:lastRow="0" w:firstColumn="0" w:lastColumn="0" w:oddVBand="0" w:evenVBand="0" w:oddHBand="1" w:evenHBand="0" w:firstRowFirstColumn="0" w:firstRowLastColumn="0" w:lastRowFirstColumn="0" w:lastRowLastColumn="0"/>
@@ -1628,6 +1665,7 @@
             <w:pPr>
               <w:pStyle w:val="Normal"/>
               <w:widowControl/>
+              <w:suppressAutoHyphens w:val="true"/>
               <w:spacing w:lineRule="auto" w:line="259" w:before="0" w:after="160"/>
               <w:jc w:val="left"/>
               <w:cnfStyle w:val="000000100000" w:firstRow="0" w:lastRow="0" w:firstColumn="0" w:lastColumn="0" w:oddVBand="0" w:evenVBand="0" w:oddHBand="1" w:evenHBand="0" w:firstRowFirstColumn="0" w:firstRowLastColumn="0" w:lastRowFirstColumn="0" w:lastRowLastColumn="0"/>
@@ -1666,15 +1704,11 @@
               <wp:inline distT="0" distB="0" distL="0" distR="0">
                 <wp:extent cx="635" cy="19050"/>
                 <wp:effectExtent l="0" t="0" r="0" b="0"/>
-                <wp:docPr id="5" name=""/>
+                <wp:docPr id="3" name="Forma3"/>
                 <a:graphic xmlns:a="http://schemas.openxmlformats.org/drawingml/2006/main">
                   <a:graphicData uri="http://schemas.microsoft.com/office/word/2010/wordprocessingShape">
                     <wps:wsp>
                       <wps:cNvSpPr/>
-                      <wps:nvSpPr>
-                        <wps:cNvPr id="6" name=""/>
-                        <wps:cNvSpPr/>
-                      </wps:nvSpPr>
                       <wps:spPr>
                         <a:xfrm>
                           <a:off x="0" y="0"/>
@@ -1690,6 +1724,12 @@
                           <a:noFill/>
                         </a:ln>
                       </wps:spPr>
+                      <wps:style>
+                        <a:lnRef idx="0"/>
+                        <a:fillRef idx="0"/>
+                        <a:effectRef idx="0"/>
+                        <a:fontRef idx="minor"/>
+                      </wps:style>
                       <wps:bodyPr/>
                     </wps:wsp>
                   </a:graphicData>
@@ -1702,10 +1742,10 @@
           </mc:Choice>
           <mc:Fallback>
             <w:pict>
-              <v:rect id="shape_0" fillcolor="#a0a0a0" stroked="f" o:allowincell="f" style="position:absolute;margin-left:0pt;margin-top:-1.55pt;width:0pt;height:1.45pt;mso-wrap-style:none;v-text-anchor:middle;mso-position-horizontal:center;mso-position-vertical:top">
+              <v:rect id="shape_0" ID="Forma3" path="m0,0l-2147483645,0l-2147483645,-2147483646l0,-2147483646xe" fillcolor="#a0a0a0" stroked="f" o:allowincell="f" style="position:absolute;margin-left:0pt;margin-top:-1.55pt;width:0pt;height:1.45pt;mso-wrap-style:none;v-text-anchor:middle;mso-position-vertical:top">
                 <v:fill o:detectmouseclick="t" type="solid" color2="#5f5f5f"/>
                 <v:stroke color="#3465a4" joinstyle="round" endcap="flat"/>
-                <w10:wrap type="topAndBottom"/>
+                <w10:wrap type="square"/>
               </v:rect>
             </w:pict>
           </mc:Fallback>
@@ -1744,8 +1784,8 @@
         <w:tblLook w:firstRow="1" w:noVBand="1" w:lastRow="0" w:firstColumn="1" w:lastColumn="0" w:noHBand="0" w:val="04a0"/>
       </w:tblPr>
       <w:tblGrid>
-        <w:gridCol w:w="899"/>
-        <w:gridCol w:w="2036"/>
+        <w:gridCol w:w="898"/>
+        <w:gridCol w:w="2037"/>
         <w:gridCol w:w="5570"/>
       </w:tblGrid>
       <w:tr>
@@ -1754,7 +1794,7 @@
         </w:trPr>
         <w:tc>
           <w:tcPr>
-            <w:tcW w:w="899" w:type="dxa"/>
+            <w:tcW w:w="898" w:type="dxa"/>
             <w:cnfStyle w:val="001000000100" w:firstRow="0" w:lastRow="0" w:firstColumn="1" w:lastColumn="0" w:oddVBand="0" w:evenVBand="0" w:oddHBand="0" w:evenHBand="0" w:firstRowFirstColumn="1" w:firstRowLastColumn="0" w:lastRowFirstColumn="0" w:lastRowLastColumn="0"/>
             <w:tcBorders>
               <w:top w:val="single" w:sz="4" w:space="0" w:color="000000"/>
@@ -1765,6 +1805,7 @@
             <w:pPr>
               <w:pStyle w:val="Normal"/>
               <w:widowControl/>
+              <w:suppressAutoHyphens w:val="true"/>
               <w:spacing w:lineRule="auto" w:line="240" w:before="0" w:after="0"/>
               <w:jc w:val="center"/>
               <w:rPr>
@@ -1789,7 +1830,7 @@
         </w:tc>
         <w:tc>
           <w:tcPr>
-            <w:tcW w:w="2036" w:type="dxa"/>
+            <w:tcW w:w="2037" w:type="dxa"/>
             <w:tcBorders>
               <w:top w:val="single" w:sz="4" w:space="0" w:color="000000"/>
               <w:bottom w:val="single" w:sz="4" w:space="0" w:color="7F7F7F"/>
@@ -1799,6 +1840,7 @@
             <w:pPr>
               <w:pStyle w:val="Normal"/>
               <w:widowControl/>
+              <w:suppressAutoHyphens w:val="true"/>
               <w:spacing w:lineRule="auto" w:line="259" w:before="0" w:after="160"/>
               <w:jc w:val="center"/>
               <w:cnfStyle w:val="100000000000" w:firstRow="1" w:lastRow="0" w:firstColumn="0" w:lastColumn="0" w:oddVBand="0" w:evenVBand="0" w:oddHBand="0" w:evenHBand="0" w:firstRowFirstColumn="0" w:firstRowLastColumn="0" w:lastRowFirstColumn="0" w:lastRowLastColumn="0"/>
@@ -1840,6 +1882,7 @@
             <w:pPr>
               <w:pStyle w:val="Normal"/>
               <w:widowControl/>
+              <w:suppressAutoHyphens w:val="true"/>
               <w:spacing w:lineRule="auto" w:line="259" w:before="0" w:after="160"/>
               <w:jc w:val="center"/>
               <w:cnfStyle w:val="100000000000" w:firstRow="1" w:lastRow="0" w:firstColumn="0" w:lastColumn="0" w:oddVBand="0" w:evenVBand="0" w:oddHBand="0" w:evenHBand="0" w:firstRowFirstColumn="0" w:firstRowLastColumn="0" w:lastRowFirstColumn="0" w:lastRowLastColumn="0"/>
@@ -1876,7 +1919,7 @@
         </w:trPr>
         <w:tc>
           <w:tcPr>
-            <w:tcW w:w="899" w:type="dxa"/>
+            <w:tcW w:w="898" w:type="dxa"/>
             <w:cnfStyle w:val="001000000000" w:firstRow="0" w:lastRow="0" w:firstColumn="1" w:lastColumn="0" w:oddVBand="0" w:evenVBand="0" w:oddHBand="0" w:evenHBand="0" w:firstRowFirstColumn="0" w:firstRowLastColumn="0" w:lastRowFirstColumn="0" w:lastRowLastColumn="0"/>
             <w:tcBorders>
               <w:right w:val="single" w:sz="4" w:space="0" w:color="7F7F7F"/>
@@ -1887,6 +1930,7 @@
             <w:pPr>
               <w:pStyle w:val="Normal"/>
               <w:widowControl/>
+              <w:suppressAutoHyphens w:val="true"/>
               <w:spacing w:lineRule="auto" w:line="240" w:before="0" w:after="0"/>
               <w:jc w:val="left"/>
               <w:rPr>
@@ -1917,7 +1961,7 @@
         </w:tc>
         <w:tc>
           <w:tcPr>
-            <w:tcW w:w="2036" w:type="dxa"/>
+            <w:tcW w:w="2037" w:type="dxa"/>
             <w:tcBorders/>
             <w:shd w:color="auto" w:fill="F2F2F2" w:themeFill="background1" w:themeFillShade="f2" w:val="clear"/>
           </w:tcPr>
@@ -1925,6 +1969,7 @@
             <w:pPr>
               <w:pStyle w:val="Normal"/>
               <w:widowControl/>
+              <w:suppressAutoHyphens w:val="true"/>
               <w:spacing w:lineRule="auto" w:line="259" w:before="0" w:after="160"/>
               <w:jc w:val="left"/>
               <w:cnfStyle w:val="000000100000" w:firstRow="0" w:lastRow="0" w:firstColumn="0" w:lastColumn="0" w:oddVBand="0" w:evenVBand="0" w:oddHBand="1" w:evenHBand="0" w:firstRowFirstColumn="0" w:firstRowLastColumn="0" w:lastRowFirstColumn="0" w:lastRowLastColumn="0"/>
@@ -1960,6 +2005,7 @@
             <w:pPr>
               <w:pStyle w:val="Normal"/>
               <w:widowControl/>
+              <w:suppressAutoHyphens w:val="true"/>
               <w:spacing w:lineRule="auto" w:line="259" w:before="0" w:after="160"/>
               <w:jc w:val="left"/>
               <w:cnfStyle w:val="000000100000" w:firstRow="0" w:lastRow="0" w:firstColumn="0" w:lastColumn="0" w:oddVBand="0" w:evenVBand="0" w:oddHBand="1" w:evenHBand="0" w:firstRowFirstColumn="0" w:firstRowLastColumn="0" w:lastRowFirstColumn="0" w:lastRowLastColumn="0"/>
@@ -1988,7 +2034,7 @@
         <w:trPr/>
         <w:tc>
           <w:tcPr>
-            <w:tcW w:w="899" w:type="dxa"/>
+            <w:tcW w:w="898" w:type="dxa"/>
             <w:cnfStyle w:val="001000000000" w:firstRow="0" w:lastRow="0" w:firstColumn="1" w:lastColumn="0" w:oddVBand="0" w:evenVBand="0" w:oddHBand="0" w:evenHBand="0" w:firstRowFirstColumn="0" w:firstRowLastColumn="0" w:lastRowFirstColumn="0" w:lastRowLastColumn="0"/>
             <w:tcBorders>
               <w:right w:val="single" w:sz="4" w:space="0" w:color="7F7F7F"/>
@@ -1998,6 +2044,7 @@
             <w:pPr>
               <w:pStyle w:val="Normal"/>
               <w:widowControl/>
+              <w:suppressAutoHyphens w:val="true"/>
               <w:spacing w:lineRule="auto" w:line="240" w:before="0" w:after="0"/>
               <w:jc w:val="left"/>
               <w:rPr>
@@ -2022,13 +2069,14 @@
         </w:tc>
         <w:tc>
           <w:tcPr>
-            <w:tcW w:w="2036" w:type="dxa"/>
+            <w:tcW w:w="2037" w:type="dxa"/>
             <w:tcBorders/>
           </w:tcPr>
           <w:p>
             <w:pPr>
               <w:pStyle w:val="Normal"/>
               <w:widowControl/>
+              <w:suppressAutoHyphens w:val="true"/>
               <w:spacing w:lineRule="auto" w:line="259" w:before="0" w:after="160"/>
               <w:jc w:val="left"/>
               <w:cnfStyle w:val="000000000000" w:firstRow="0" w:lastRow="0" w:firstColumn="0" w:lastColumn="0" w:oddVBand="0" w:evenVBand="0" w:oddHBand="0" w:evenHBand="0" w:firstRowFirstColumn="0" w:firstRowLastColumn="0" w:lastRowFirstColumn="0" w:lastRowLastColumn="0"/>
@@ -2063,6 +2111,7 @@
             <w:pPr>
               <w:pStyle w:val="Normal"/>
               <w:widowControl/>
+              <w:suppressAutoHyphens w:val="true"/>
               <w:spacing w:lineRule="auto" w:line="259" w:before="0" w:after="160"/>
               <w:jc w:val="left"/>
               <w:cnfStyle w:val="000000000000" w:firstRow="0" w:lastRow="0" w:firstColumn="0" w:lastColumn="0" w:oddVBand="0" w:evenVBand="0" w:oddHBand="0" w:evenHBand="0" w:firstRowFirstColumn="0" w:firstRowLastColumn="0" w:lastRowFirstColumn="0" w:lastRowLastColumn="0"/>
@@ -2093,7 +2142,7 @@
         </w:trPr>
         <w:tc>
           <w:tcPr>
-            <w:tcW w:w="899" w:type="dxa"/>
+            <w:tcW w:w="898" w:type="dxa"/>
             <w:cnfStyle w:val="001000000000" w:firstRow="0" w:lastRow="0" w:firstColumn="1" w:lastColumn="0" w:oddVBand="0" w:evenVBand="0" w:oddHBand="0" w:evenHBand="0" w:firstRowFirstColumn="0" w:firstRowLastColumn="0" w:lastRowFirstColumn="0" w:lastRowLastColumn="0"/>
             <w:tcBorders>
               <w:right w:val="single" w:sz="4" w:space="0" w:color="7F7F7F"/>
@@ -2104,6 +2153,7 @@
             <w:pPr>
               <w:pStyle w:val="Normal"/>
               <w:widowControl/>
+              <w:suppressAutoHyphens w:val="true"/>
               <w:spacing w:lineRule="auto" w:line="240" w:before="0" w:after="0"/>
               <w:jc w:val="left"/>
               <w:rPr>
@@ -2128,7 +2178,7 @@
         </w:tc>
         <w:tc>
           <w:tcPr>
-            <w:tcW w:w="2036" w:type="dxa"/>
+            <w:tcW w:w="2037" w:type="dxa"/>
             <w:tcBorders/>
             <w:shd w:color="auto" w:fill="F2F2F2" w:themeFill="background1" w:themeFillShade="f2" w:val="clear"/>
           </w:tcPr>
@@ -2136,6 +2186,7 @@
             <w:pPr>
               <w:pStyle w:val="Normal"/>
               <w:widowControl/>
+              <w:suppressAutoHyphens w:val="true"/>
               <w:spacing w:lineRule="auto" w:line="259" w:before="0" w:after="160"/>
               <w:jc w:val="left"/>
               <w:cnfStyle w:val="000000100000" w:firstRow="0" w:lastRow="0" w:firstColumn="0" w:lastColumn="0" w:oddVBand="0" w:evenVBand="0" w:oddHBand="1" w:evenHBand="0" w:firstRowFirstColumn="0" w:firstRowLastColumn="0" w:lastRowFirstColumn="0" w:lastRowLastColumn="0"/>
@@ -2171,6 +2222,7 @@
             <w:pPr>
               <w:pStyle w:val="Normal"/>
               <w:widowControl/>
+              <w:suppressAutoHyphens w:val="true"/>
               <w:spacing w:lineRule="auto" w:line="259" w:before="0" w:after="160"/>
               <w:jc w:val="left"/>
               <w:cnfStyle w:val="000000100000" w:firstRow="0" w:lastRow="0" w:firstColumn="0" w:lastColumn="0" w:oddVBand="0" w:evenVBand="0" w:oddHBand="1" w:evenHBand="0" w:firstRowFirstColumn="0" w:firstRowLastColumn="0" w:lastRowFirstColumn="0" w:lastRowLastColumn="0"/>
@@ -2199,7 +2251,7 @@
         <w:trPr/>
         <w:tc>
           <w:tcPr>
-            <w:tcW w:w="899" w:type="dxa"/>
+            <w:tcW w:w="898" w:type="dxa"/>
             <w:cnfStyle w:val="001000000000" w:firstRow="0" w:lastRow="0" w:firstColumn="1" w:lastColumn="0" w:oddVBand="0" w:evenVBand="0" w:oddHBand="0" w:evenHBand="0" w:firstRowFirstColumn="0" w:firstRowLastColumn="0" w:lastRowFirstColumn="0" w:lastRowLastColumn="0"/>
             <w:tcBorders>
               <w:right w:val="single" w:sz="4" w:space="0" w:color="7F7F7F"/>
@@ -2209,6 +2261,7 @@
             <w:pPr>
               <w:pStyle w:val="Normal"/>
               <w:widowControl/>
+              <w:suppressAutoHyphens w:val="true"/>
               <w:spacing w:lineRule="auto" w:line="240" w:before="0" w:after="0"/>
               <w:jc w:val="left"/>
               <w:rPr>
@@ -2239,13 +2292,14 @@
         </w:tc>
         <w:tc>
           <w:tcPr>
-            <w:tcW w:w="2036" w:type="dxa"/>
+            <w:tcW w:w="2037" w:type="dxa"/>
             <w:tcBorders/>
           </w:tcPr>
           <w:p>
             <w:pPr>
               <w:pStyle w:val="Normal"/>
               <w:widowControl/>
+              <w:suppressAutoHyphens w:val="true"/>
               <w:spacing w:lineRule="auto" w:line="259" w:before="0" w:after="160"/>
               <w:jc w:val="left"/>
               <w:cnfStyle w:val="000000000000" w:firstRow="0" w:lastRow="0" w:firstColumn="0" w:lastColumn="0" w:oddVBand="0" w:evenVBand="0" w:oddHBand="0" w:evenHBand="0" w:firstRowFirstColumn="0" w:firstRowLastColumn="0" w:lastRowFirstColumn="0" w:lastRowLastColumn="0"/>
@@ -2407,7 +2461,7 @@
         </w:trPr>
         <w:tc>
           <w:tcPr>
-            <w:tcW w:w="899" w:type="dxa"/>
+            <w:tcW w:w="898" w:type="dxa"/>
             <w:cnfStyle w:val="001000000000" w:firstRow="0" w:lastRow="0" w:firstColumn="1" w:lastColumn="0" w:oddVBand="0" w:evenVBand="0" w:oddHBand="0" w:evenHBand="0" w:firstRowFirstColumn="0" w:firstRowLastColumn="0" w:lastRowFirstColumn="0" w:lastRowLastColumn="0"/>
             <w:tcBorders>
               <w:right w:val="single" w:sz="4" w:space="0" w:color="7F7F7F"/>
@@ -2418,6 +2472,7 @@
             <w:pPr>
               <w:pStyle w:val="Normal"/>
               <w:widowControl/>
+              <w:suppressAutoHyphens w:val="true"/>
               <w:spacing w:lineRule="auto" w:line="240" w:before="0" w:after="0"/>
               <w:jc w:val="left"/>
               <w:rPr>
@@ -2448,7 +2503,7 @@
         </w:tc>
         <w:tc>
           <w:tcPr>
-            <w:tcW w:w="2036" w:type="dxa"/>
+            <w:tcW w:w="2037" w:type="dxa"/>
             <w:tcBorders/>
             <w:shd w:color="auto" w:fill="F2F2F2" w:themeFill="background1" w:themeFillShade="f2" w:val="clear"/>
           </w:tcPr>
@@ -2456,6 +2511,7 @@
             <w:pPr>
               <w:pStyle w:val="Normal"/>
               <w:widowControl/>
+              <w:suppressAutoHyphens w:val="true"/>
               <w:spacing w:lineRule="auto" w:line="259" w:before="0" w:after="160"/>
               <w:jc w:val="left"/>
               <w:cnfStyle w:val="000000100000" w:firstRow="0" w:lastRow="0" w:firstColumn="0" w:lastColumn="0" w:oddVBand="0" w:evenVBand="0" w:oddHBand="1" w:evenHBand="0" w:firstRowFirstColumn="0" w:firstRowLastColumn="0" w:lastRowFirstColumn="0" w:lastRowLastColumn="0"/>
@@ -2488,6 +2544,7 @@
             <w:pPr>
               <w:pStyle w:val="Normal"/>
               <w:widowControl/>
+              <w:suppressAutoHyphens w:val="true"/>
               <w:spacing w:lineRule="auto" w:line="240" w:before="0" w:after="0"/>
               <w:jc w:val="left"/>
               <w:cnfStyle w:val="000000100000" w:firstRow="0" w:lastRow="0" w:firstColumn="0" w:lastColumn="0" w:oddVBand="0" w:evenVBand="0" w:oddHBand="1" w:evenHBand="0" w:firstRowFirstColumn="0" w:firstRowLastColumn="0" w:lastRowFirstColumn="0" w:lastRowLastColumn="0"/>
@@ -2542,15 +2599,11 @@
               <wp:inline distT="0" distB="0" distL="0" distR="0">
                 <wp:extent cx="635" cy="19050"/>
                 <wp:effectExtent l="0" t="0" r="0" b="0"/>
-                <wp:docPr id="7" name=""/>
+                <wp:docPr id="4" name="Forma4"/>
                 <a:graphic xmlns:a="http://schemas.openxmlformats.org/drawingml/2006/main">
                   <a:graphicData uri="http://schemas.microsoft.com/office/word/2010/wordprocessingShape">
                     <wps:wsp>
                       <wps:cNvSpPr/>
-                      <wps:nvSpPr>
-                        <wps:cNvPr id="8" name=""/>
-                        <wps:cNvSpPr/>
-                      </wps:nvSpPr>
                       <wps:spPr>
                         <a:xfrm>
                           <a:off x="0" y="0"/>
@@ -2566,6 +2619,12 @@
                           <a:noFill/>
                         </a:ln>
                       </wps:spPr>
+                      <wps:style>
+                        <a:lnRef idx="0"/>
+                        <a:fillRef idx="0"/>
+                        <a:effectRef idx="0"/>
+                        <a:fontRef idx="minor"/>
+                      </wps:style>
                       <wps:bodyPr/>
                     </wps:wsp>
                   </a:graphicData>
@@ -2578,10 +2637,10 @@
           </mc:Choice>
           <mc:Fallback>
             <w:pict>
-              <v:rect id="shape_0" fillcolor="#a0a0a0" stroked="f" o:allowincell="f" style="position:absolute;margin-left:0pt;margin-top:-1.55pt;width:0pt;height:1.45pt;mso-wrap-style:none;v-text-anchor:middle;mso-position-horizontal:center;mso-position-vertical:top">
+              <v:rect id="shape_0" ID="Forma4" path="m0,0l-2147483645,0l-2147483645,-2147483646l0,-2147483646xe" fillcolor="#a0a0a0" stroked="f" o:allowincell="f" style="position:absolute;margin-left:0pt;margin-top:-1.55pt;width:0pt;height:1.45pt;mso-wrap-style:none;v-text-anchor:middle;mso-position-vertical:top">
                 <v:fill o:detectmouseclick="t" type="solid" color2="#5f5f5f"/>
                 <v:stroke color="#3465a4" joinstyle="round" endcap="flat"/>
-                <w10:wrap type="topAndBottom"/>
+                <w10:wrap type="square"/>
               </v:rect>
             </w:pict>
           </mc:Fallback>
@@ -2640,6 +2699,7 @@
             <w:pPr>
               <w:pStyle w:val="Normal"/>
               <w:widowControl/>
+              <w:suppressAutoHyphens w:val="true"/>
               <w:spacing w:lineRule="auto" w:line="259" w:before="0" w:after="160"/>
               <w:jc w:val="center"/>
               <w:rPr>
@@ -2680,6 +2740,7 @@
             <w:pPr>
               <w:pStyle w:val="Normal"/>
               <w:widowControl/>
+              <w:suppressAutoHyphens w:val="true"/>
               <w:spacing w:lineRule="auto" w:line="259" w:before="0" w:after="160"/>
               <w:jc w:val="center"/>
               <w:cnfStyle w:val="100000000000" w:firstRow="1" w:lastRow="0" w:firstColumn="0" w:lastColumn="0" w:oddVBand="0" w:evenVBand="0" w:oddHBand="0" w:evenHBand="0" w:firstRowFirstColumn="0" w:firstRowLastColumn="0" w:lastRowFirstColumn="0" w:lastRowLastColumn="0"/>
@@ -2727,6 +2788,7 @@
             <w:pPr>
               <w:pStyle w:val="Normal"/>
               <w:widowControl/>
+              <w:suppressAutoHyphens w:val="true"/>
               <w:spacing w:lineRule="auto" w:line="259" w:before="0" w:after="160"/>
               <w:jc w:val="left"/>
               <w:rPr>
@@ -2765,6 +2827,7 @@
             <w:pPr>
               <w:pStyle w:val="Normal"/>
               <w:widowControl/>
+              <w:suppressAutoHyphens w:val="true"/>
               <w:spacing w:lineRule="auto" w:line="259" w:before="0" w:after="160"/>
               <w:jc w:val="left"/>
               <w:cnfStyle w:val="000000100000" w:firstRow="0" w:lastRow="0" w:firstColumn="0" w:lastColumn="0" w:oddVBand="0" w:evenVBand="0" w:oddHBand="1" w:evenHBand="0" w:firstRowFirstColumn="0" w:firstRowLastColumn="0" w:lastRowFirstColumn="0" w:lastRowLastColumn="0"/>
@@ -2803,6 +2866,7 @@
             <w:pPr>
               <w:pStyle w:val="Normal"/>
               <w:widowControl/>
+              <w:suppressAutoHyphens w:val="true"/>
               <w:spacing w:lineRule="auto" w:line="259" w:before="0" w:after="160"/>
               <w:jc w:val="left"/>
               <w:rPr>
@@ -2840,6 +2904,7 @@
             <w:pPr>
               <w:pStyle w:val="Normal"/>
               <w:widowControl/>
+              <w:suppressAutoHyphens w:val="true"/>
               <w:spacing w:lineRule="auto" w:line="259" w:before="0" w:after="160"/>
               <w:jc w:val="left"/>
               <w:cnfStyle w:val="000000000000" w:firstRow="0" w:lastRow="0" w:firstColumn="0" w:lastColumn="0" w:oddVBand="0" w:evenVBand="0" w:oddHBand="0" w:evenHBand="0" w:firstRowFirstColumn="0" w:firstRowLastColumn="0" w:lastRowFirstColumn="0" w:lastRowLastColumn="0"/>
@@ -2881,6 +2946,7 @@
             <w:pPr>
               <w:pStyle w:val="Normal"/>
               <w:widowControl/>
+              <w:suppressAutoHyphens w:val="true"/>
               <w:spacing w:lineRule="auto" w:line="259" w:before="0" w:after="160"/>
               <w:jc w:val="left"/>
               <w:rPr>
@@ -2919,6 +2985,7 @@
             <w:pPr>
               <w:pStyle w:val="Normal"/>
               <w:widowControl/>
+              <w:suppressAutoHyphens w:val="true"/>
               <w:spacing w:lineRule="auto" w:line="259" w:before="0" w:after="160"/>
               <w:jc w:val="left"/>
               <w:cnfStyle w:val="000000100000" w:firstRow="0" w:lastRow="0" w:firstColumn="0" w:lastColumn="0" w:oddVBand="0" w:evenVBand="0" w:oddHBand="1" w:evenHBand="0" w:firstRowFirstColumn="0" w:firstRowLastColumn="0" w:lastRowFirstColumn="0" w:lastRowLastColumn="0"/>
@@ -2957,6 +3024,7 @@
             <w:pPr>
               <w:pStyle w:val="Normal"/>
               <w:widowControl/>
+              <w:suppressAutoHyphens w:val="true"/>
               <w:spacing w:lineRule="auto" w:line="240" w:before="0" w:after="0"/>
               <w:jc w:val="left"/>
               <w:rPr>
@@ -2994,6 +3062,7 @@
             <w:pPr>
               <w:pStyle w:val="Normal"/>
               <w:widowControl/>
+              <w:suppressAutoHyphens w:val="true"/>
               <w:spacing w:lineRule="auto" w:line="240" w:before="0" w:after="0"/>
               <w:jc w:val="left"/>
               <w:cnfStyle w:val="000000000000" w:firstRow="0" w:lastRow="0" w:firstColumn="0" w:lastColumn="0" w:oddVBand="0" w:evenVBand="0" w:oddHBand="0" w:evenHBand="0" w:firstRowFirstColumn="0" w:firstRowLastColumn="0" w:lastRowFirstColumn="0" w:lastRowLastColumn="0"/>
@@ -3089,15 +3158,11 @@
               <wp:inline distT="0" distB="0" distL="0" distR="0">
                 <wp:extent cx="635" cy="19050"/>
                 <wp:effectExtent l="0" t="0" r="0" b="0"/>
-                <wp:docPr id="9" name=""/>
+                <wp:docPr id="5" name="Forma5"/>
                 <a:graphic xmlns:a="http://schemas.openxmlformats.org/drawingml/2006/main">
                   <a:graphicData uri="http://schemas.microsoft.com/office/word/2010/wordprocessingShape">
                     <wps:wsp>
                       <wps:cNvSpPr/>
-                      <wps:nvSpPr>
-                        <wps:cNvPr id="10" name=""/>
-                        <wps:cNvSpPr/>
-                      </wps:nvSpPr>
                       <wps:spPr>
                         <a:xfrm>
                           <a:off x="0" y="0"/>
@@ -3113,6 +3178,12 @@
                           <a:noFill/>
                         </a:ln>
                       </wps:spPr>
+                      <wps:style>
+                        <a:lnRef idx="0"/>
+                        <a:fillRef idx="0"/>
+                        <a:effectRef idx="0"/>
+                        <a:fontRef idx="minor"/>
+                      </wps:style>
                       <wps:bodyPr/>
                     </wps:wsp>
                   </a:graphicData>
@@ -3125,10 +3196,10 @@
           </mc:Choice>
           <mc:Fallback>
             <w:pict>
-              <v:rect id="shape_0" fillcolor="#a0a0a0" stroked="f" o:allowincell="f" style="position:absolute;margin-left:0pt;margin-top:-1.55pt;width:0pt;height:1.45pt;mso-wrap-style:none;v-text-anchor:middle;mso-position-horizontal:center;mso-position-vertical:top">
+              <v:rect id="shape_0" ID="Forma5" path="m0,0l-2147483645,0l-2147483645,-2147483646l0,-2147483646xe" fillcolor="#a0a0a0" stroked="f" o:allowincell="f" style="position:absolute;margin-left:0pt;margin-top:-1.55pt;width:0pt;height:1.45pt;mso-wrap-style:none;v-text-anchor:middle;mso-position-vertical:top">
                 <v:fill o:detectmouseclick="t" type="solid" color2="#5f5f5f"/>
                 <v:stroke color="#3465a4" joinstyle="round" endcap="flat"/>
-                <w10:wrap type="topAndBottom"/>
+                <w10:wrap type="square"/>
               </v:rect>
             </w:pict>
           </mc:Fallback>
@@ -3187,6 +3258,7 @@
             <w:pPr>
               <w:pStyle w:val="Normal"/>
               <w:widowControl/>
+              <w:suppressAutoHyphens w:val="true"/>
               <w:spacing w:lineRule="auto" w:line="259" w:before="0" w:after="160"/>
               <w:jc w:val="center"/>
               <w:rPr>
@@ -3227,6 +3299,7 @@
             <w:pPr>
               <w:pStyle w:val="Normal"/>
               <w:widowControl/>
+              <w:suppressAutoHyphens w:val="true"/>
               <w:spacing w:lineRule="auto" w:line="259" w:before="0" w:after="160"/>
               <w:jc w:val="center"/>
               <w:cnfStyle w:val="100000000000" w:firstRow="1" w:lastRow="0" w:firstColumn="0" w:lastColumn="0" w:oddVBand="0" w:evenVBand="0" w:oddHBand="0" w:evenHBand="0" w:firstRowFirstColumn="0" w:firstRowLastColumn="0" w:lastRowFirstColumn="0" w:lastRowLastColumn="0"/>
@@ -3274,6 +3347,7 @@
             <w:pPr>
               <w:pStyle w:val="Normal"/>
               <w:widowControl/>
+              <w:suppressAutoHyphens w:val="true"/>
               <w:spacing w:lineRule="auto" w:line="259" w:before="0" w:after="160"/>
               <w:jc w:val="left"/>
               <w:rPr>
@@ -3312,6 +3386,7 @@
             <w:pPr>
               <w:pStyle w:val="Normal"/>
               <w:widowControl/>
+              <w:suppressAutoHyphens w:val="true"/>
               <w:spacing w:lineRule="auto" w:line="259" w:before="0" w:after="160"/>
               <w:jc w:val="left"/>
               <w:cnfStyle w:val="000000100000" w:firstRow="0" w:lastRow="0" w:firstColumn="0" w:lastColumn="0" w:oddVBand="0" w:evenVBand="0" w:oddHBand="1" w:evenHBand="0" w:firstRowFirstColumn="0" w:firstRowLastColumn="0" w:lastRowFirstColumn="0" w:lastRowLastColumn="0"/>
@@ -3350,6 +3425,7 @@
             <w:pPr>
               <w:pStyle w:val="Normal"/>
               <w:widowControl/>
+              <w:suppressAutoHyphens w:val="true"/>
               <w:spacing w:lineRule="auto" w:line="259" w:before="0" w:after="160"/>
               <w:jc w:val="left"/>
               <w:rPr>
@@ -3387,6 +3463,7 @@
             <w:pPr>
               <w:pStyle w:val="Normal"/>
               <w:widowControl/>
+              <w:suppressAutoHyphens w:val="true"/>
               <w:spacing w:lineRule="auto" w:line="259" w:before="0" w:after="160"/>
               <w:jc w:val="left"/>
               <w:cnfStyle w:val="000000000000" w:firstRow="0" w:lastRow="0" w:firstColumn="0" w:lastColumn="0" w:oddVBand="0" w:evenVBand="0" w:oddHBand="0" w:evenHBand="0" w:firstRowFirstColumn="0" w:firstRowLastColumn="0" w:lastRowFirstColumn="0" w:lastRowLastColumn="0"/>
@@ -3428,6 +3505,7 @@
             <w:pPr>
               <w:pStyle w:val="Normal"/>
               <w:widowControl/>
+              <w:suppressAutoHyphens w:val="true"/>
               <w:spacing w:lineRule="auto" w:line="259" w:before="0" w:after="160"/>
               <w:jc w:val="left"/>
               <w:rPr>
@@ -3466,6 +3544,7 @@
             <w:pPr>
               <w:pStyle w:val="Normal"/>
               <w:widowControl/>
+              <w:suppressAutoHyphens w:val="true"/>
               <w:spacing w:lineRule="auto" w:line="259" w:before="0" w:after="160"/>
               <w:jc w:val="left"/>
               <w:cnfStyle w:val="000000100000" w:firstRow="0" w:lastRow="0" w:firstColumn="0" w:lastColumn="0" w:oddVBand="0" w:evenVBand="0" w:oddHBand="1" w:evenHBand="0" w:firstRowFirstColumn="0" w:firstRowLastColumn="0" w:lastRowFirstColumn="0" w:lastRowLastColumn="0"/>
@@ -3504,15 +3583,11 @@
               <wp:inline distT="0" distB="0" distL="0" distR="0">
                 <wp:extent cx="635" cy="19050"/>
                 <wp:effectExtent l="0" t="0" r="0" b="0"/>
-                <wp:docPr id="11" name=""/>
+                <wp:docPr id="6" name="Forma6"/>
                 <a:graphic xmlns:a="http://schemas.openxmlformats.org/drawingml/2006/main">
                   <a:graphicData uri="http://schemas.microsoft.com/office/word/2010/wordprocessingShape">
                     <wps:wsp>
                       <wps:cNvSpPr/>
-                      <wps:nvSpPr>
-                        <wps:cNvPr id="12" name=""/>
-                        <wps:cNvSpPr/>
-                      </wps:nvSpPr>
                       <wps:spPr>
                         <a:xfrm>
                           <a:off x="0" y="0"/>
@@ -3528,6 +3603,12 @@
                           <a:noFill/>
                         </a:ln>
                       </wps:spPr>
+                      <wps:style>
+                        <a:lnRef idx="0"/>
+                        <a:fillRef idx="0"/>
+                        <a:effectRef idx="0"/>
+                        <a:fontRef idx="minor"/>
+                      </wps:style>
                       <wps:bodyPr/>
                     </wps:wsp>
                   </a:graphicData>
@@ -3540,10 +3621,10 @@
           </mc:Choice>
           <mc:Fallback>
             <w:pict>
-              <v:rect id="shape_0" fillcolor="#a0a0a0" stroked="f" o:allowincell="f" style="position:absolute;margin-left:0pt;margin-top:-1.55pt;width:0pt;height:1.45pt;mso-wrap-style:none;v-text-anchor:middle;mso-position-horizontal:center;mso-position-vertical:top">
+              <v:rect id="shape_0" ID="Forma6" path="m0,0l-2147483645,0l-2147483645,-2147483646l0,-2147483646xe" fillcolor="#a0a0a0" stroked="f" o:allowincell="f" style="position:absolute;margin-left:0pt;margin-top:-1.55pt;width:0pt;height:1.45pt;mso-wrap-style:none;v-text-anchor:middle;mso-position-vertical:top">
                 <v:fill o:detectmouseclick="t" type="solid" color2="#5f5f5f"/>
                 <v:stroke color="#3465a4" joinstyle="round" endcap="flat"/>
-                <w10:wrap type="topAndBottom"/>
+                <w10:wrap type="square"/>
               </v:rect>
             </w:pict>
           </mc:Fallback>
@@ -3602,6 +3683,7 @@
             <w:pPr>
               <w:pStyle w:val="Normal"/>
               <w:widowControl/>
+              <w:suppressAutoHyphens w:val="true"/>
               <w:spacing w:lineRule="auto" w:line="259" w:before="0" w:after="160"/>
               <w:jc w:val="center"/>
               <w:rPr>
@@ -3642,6 +3724,7 @@
             <w:pPr>
               <w:pStyle w:val="Normal"/>
               <w:widowControl/>
+              <w:suppressAutoHyphens w:val="true"/>
               <w:spacing w:lineRule="auto" w:line="259" w:before="0" w:after="160"/>
               <w:jc w:val="center"/>
               <w:cnfStyle w:val="100000000000" w:firstRow="1" w:lastRow="0" w:firstColumn="0" w:lastColumn="0" w:oddVBand="0" w:evenVBand="0" w:oddHBand="0" w:evenHBand="0" w:firstRowFirstColumn="0" w:firstRowLastColumn="0" w:lastRowFirstColumn="0" w:lastRowLastColumn="0"/>
@@ -3689,6 +3772,7 @@
             <w:pPr>
               <w:pStyle w:val="Normal"/>
               <w:widowControl/>
+              <w:suppressAutoHyphens w:val="true"/>
               <w:spacing w:lineRule="auto" w:line="259" w:before="0" w:after="160"/>
               <w:jc w:val="left"/>
               <w:rPr>
@@ -3727,6 +3811,7 @@
             <w:pPr>
               <w:pStyle w:val="Normal"/>
               <w:widowControl/>
+              <w:suppressAutoHyphens w:val="true"/>
               <w:spacing w:lineRule="auto" w:line="259" w:before="0" w:after="160"/>
               <w:jc w:val="left"/>
               <w:cnfStyle w:val="000000100000" w:firstRow="0" w:lastRow="0" w:firstColumn="0" w:lastColumn="0" w:oddVBand="0" w:evenVBand="0" w:oddHBand="1" w:evenHBand="0" w:firstRowFirstColumn="0" w:firstRowLastColumn="0" w:lastRowFirstColumn="0" w:lastRowLastColumn="0"/>
@@ -3765,6 +3850,7 @@
             <w:pPr>
               <w:pStyle w:val="Normal"/>
               <w:widowControl/>
+              <w:suppressAutoHyphens w:val="true"/>
               <w:spacing w:lineRule="auto" w:line="259" w:before="0" w:after="160"/>
               <w:jc w:val="left"/>
               <w:rPr>
@@ -3802,6 +3888,7 @@
             <w:pPr>
               <w:pStyle w:val="Normal"/>
               <w:widowControl/>
+              <w:suppressAutoHyphens w:val="true"/>
               <w:spacing w:lineRule="auto" w:line="259" w:before="0" w:after="160"/>
               <w:jc w:val="left"/>
               <w:cnfStyle w:val="000000000000" w:firstRow="0" w:lastRow="0" w:firstColumn="0" w:lastColumn="0" w:oddVBand="0" w:evenVBand="0" w:oddHBand="0" w:evenHBand="0" w:firstRowFirstColumn="0" w:firstRowLastColumn="0" w:lastRowFirstColumn="0" w:lastRowLastColumn="0"/>
@@ -3843,6 +3930,7 @@
             <w:pPr>
               <w:pStyle w:val="Normal"/>
               <w:widowControl/>
+              <w:suppressAutoHyphens w:val="true"/>
               <w:spacing w:lineRule="auto" w:line="259" w:before="0" w:after="160"/>
               <w:jc w:val="left"/>
               <w:rPr>
@@ -3881,6 +3969,7 @@
             <w:pPr>
               <w:pStyle w:val="Normal"/>
               <w:widowControl/>
+              <w:suppressAutoHyphens w:val="true"/>
               <w:spacing w:lineRule="auto" w:line="259" w:before="0" w:after="160"/>
               <w:jc w:val="left"/>
               <w:cnfStyle w:val="000000100000" w:firstRow="0" w:lastRow="0" w:firstColumn="0" w:lastColumn="0" w:oddVBand="0" w:evenVBand="0" w:oddHBand="1" w:evenHBand="0" w:firstRowFirstColumn="0" w:firstRowLastColumn="0" w:lastRowFirstColumn="0" w:lastRowLastColumn="0"/>
@@ -3919,15 +4008,11 @@
               <wp:inline distT="0" distB="0" distL="0" distR="0">
                 <wp:extent cx="635" cy="19050"/>
                 <wp:effectExtent l="0" t="0" r="0" b="0"/>
-                <wp:docPr id="13" name=""/>
+                <wp:docPr id="7" name="Forma7"/>
                 <a:graphic xmlns:a="http://schemas.openxmlformats.org/drawingml/2006/main">
                   <a:graphicData uri="http://schemas.microsoft.com/office/word/2010/wordprocessingShape">
                     <wps:wsp>
                       <wps:cNvSpPr/>
-                      <wps:nvSpPr>
-                        <wps:cNvPr id="14" name=""/>
-                        <wps:cNvSpPr/>
-                      </wps:nvSpPr>
                       <wps:spPr>
                         <a:xfrm>
                           <a:off x="0" y="0"/>
@@ -3943,6 +4028,12 @@
                           <a:noFill/>
                         </a:ln>
                       </wps:spPr>
+                      <wps:style>
+                        <a:lnRef idx="0"/>
+                        <a:fillRef idx="0"/>
+                        <a:effectRef idx="0"/>
+                        <a:fontRef idx="minor"/>
+                      </wps:style>
                       <wps:bodyPr/>
                     </wps:wsp>
                   </a:graphicData>
@@ -3955,10 +4046,10 @@
           </mc:Choice>
           <mc:Fallback>
             <w:pict>
-              <v:rect id="shape_0" fillcolor="#a0a0a0" stroked="f" o:allowincell="f" style="position:absolute;margin-left:0pt;margin-top:-1.55pt;width:0pt;height:1.45pt;mso-wrap-style:none;v-text-anchor:middle;mso-position-horizontal:center;mso-position-vertical:top">
+              <v:rect id="shape_0" ID="Forma7" path="m0,0l-2147483645,0l-2147483645,-2147483646l0,-2147483646xe" fillcolor="#a0a0a0" stroked="f" o:allowincell="f" style="position:absolute;margin-left:0pt;margin-top:-1.55pt;width:0pt;height:1.45pt;mso-wrap-style:none;v-text-anchor:middle;mso-position-vertical:top">
                 <v:fill o:detectmouseclick="t" type="solid" color2="#5f5f5f"/>
                 <v:stroke color="#3465a4" joinstyle="round" endcap="flat"/>
-                <w10:wrap type="topAndBottom"/>
+                <w10:wrap type="square"/>
               </v:rect>
             </w:pict>
           </mc:Fallback>
@@ -4017,6 +4108,7 @@
             <w:pPr>
               <w:pStyle w:val="Normal"/>
               <w:widowControl/>
+              <w:suppressAutoHyphens w:val="true"/>
               <w:spacing w:lineRule="auto" w:line="259" w:before="0" w:after="160"/>
               <w:jc w:val="center"/>
               <w:rPr>
@@ -4057,6 +4149,7 @@
             <w:pPr>
               <w:pStyle w:val="Normal"/>
               <w:widowControl/>
+              <w:suppressAutoHyphens w:val="true"/>
               <w:spacing w:lineRule="auto" w:line="259" w:before="0" w:after="160"/>
               <w:jc w:val="center"/>
               <w:cnfStyle w:val="100000000000" w:firstRow="1" w:lastRow="0" w:firstColumn="0" w:lastColumn="0" w:oddVBand="0" w:evenVBand="0" w:oddHBand="0" w:evenHBand="0" w:firstRowFirstColumn="0" w:firstRowLastColumn="0" w:lastRowFirstColumn="0" w:lastRowLastColumn="0"/>
@@ -4104,6 +4197,7 @@
             <w:pPr>
               <w:pStyle w:val="Normal"/>
               <w:widowControl/>
+              <w:suppressAutoHyphens w:val="true"/>
               <w:spacing w:lineRule="auto" w:line="259" w:before="0" w:after="160"/>
               <w:jc w:val="left"/>
               <w:rPr>
@@ -4142,6 +4236,7 @@
             <w:pPr>
               <w:pStyle w:val="Normal"/>
               <w:widowControl/>
+              <w:suppressAutoHyphens w:val="true"/>
               <w:spacing w:lineRule="auto" w:line="259" w:before="0" w:after="160"/>
               <w:jc w:val="left"/>
               <w:cnfStyle w:val="000000100000" w:firstRow="0" w:lastRow="0" w:firstColumn="0" w:lastColumn="0" w:oddVBand="0" w:evenVBand="0" w:oddHBand="1" w:evenHBand="0" w:firstRowFirstColumn="0" w:firstRowLastColumn="0" w:lastRowFirstColumn="0" w:lastRowLastColumn="0"/>
@@ -4192,6 +4287,7 @@
             <w:pPr>
               <w:pStyle w:val="Normal"/>
               <w:widowControl/>
+              <w:suppressAutoHyphens w:val="true"/>
               <w:spacing w:lineRule="auto" w:line="259" w:before="0" w:after="160"/>
               <w:jc w:val="left"/>
               <w:rPr>
@@ -4229,6 +4325,7 @@
             <w:pPr>
               <w:pStyle w:val="Normal"/>
               <w:widowControl/>
+              <w:suppressAutoHyphens w:val="true"/>
               <w:spacing w:lineRule="auto" w:line="259" w:before="0" w:after="160"/>
               <w:jc w:val="left"/>
               <w:cnfStyle w:val="000000000000" w:firstRow="0" w:lastRow="0" w:firstColumn="0" w:lastColumn="0" w:oddVBand="0" w:evenVBand="0" w:oddHBand="0" w:evenHBand="0" w:firstRowFirstColumn="0" w:firstRowLastColumn="0" w:lastRowFirstColumn="0" w:lastRowLastColumn="0"/>
@@ -4271,6 +4368,7 @@
             <w:pPr>
               <w:pStyle w:val="Normal"/>
               <w:widowControl/>
+              <w:suppressAutoHyphens w:val="true"/>
               <w:spacing w:lineRule="auto" w:line="259" w:before="0" w:after="160"/>
               <w:jc w:val="left"/>
               <w:rPr>
@@ -4309,6 +4407,7 @@
             <w:pPr>
               <w:pStyle w:val="Normal"/>
               <w:widowControl/>
+              <w:suppressAutoHyphens w:val="true"/>
               <w:spacing w:lineRule="auto" w:line="259" w:before="0" w:after="160"/>
               <w:jc w:val="left"/>
               <w:cnfStyle w:val="000000100000" w:firstRow="0" w:lastRow="0" w:firstColumn="0" w:lastColumn="0" w:oddVBand="0" w:evenVBand="0" w:oddHBand="1" w:evenHBand="0" w:firstRowFirstColumn="0" w:firstRowLastColumn="0" w:lastRowFirstColumn="0" w:lastRowLastColumn="0"/>
@@ -4347,15 +4446,11 @@
               <wp:inline distT="0" distB="0" distL="0" distR="0">
                 <wp:extent cx="635" cy="19050"/>
                 <wp:effectExtent l="0" t="0" r="0" b="0"/>
-                <wp:docPr id="15" name=""/>
+                <wp:docPr id="8" name="Forma8"/>
                 <a:graphic xmlns:a="http://schemas.openxmlformats.org/drawingml/2006/main">
                   <a:graphicData uri="http://schemas.microsoft.com/office/word/2010/wordprocessingShape">
                     <wps:wsp>
                       <wps:cNvSpPr/>
-                      <wps:nvSpPr>
-                        <wps:cNvPr id="16" name=""/>
-                        <wps:cNvSpPr/>
-                      </wps:nvSpPr>
                       <wps:spPr>
                         <a:xfrm>
                           <a:off x="0" y="0"/>
@@ -4371,6 +4466,12 @@
                           <a:noFill/>
                         </a:ln>
                       </wps:spPr>
+                      <wps:style>
+                        <a:lnRef idx="0"/>
+                        <a:fillRef idx="0"/>
+                        <a:effectRef idx="0"/>
+                        <a:fontRef idx="minor"/>
+                      </wps:style>
                       <wps:bodyPr/>
                     </wps:wsp>
                   </a:graphicData>
@@ -4383,10 +4484,10 @@
           </mc:Choice>
           <mc:Fallback>
             <w:pict>
-              <v:rect id="shape_0" fillcolor="#a0a0a0" stroked="f" o:allowincell="f" style="position:absolute;margin-left:0pt;margin-top:-1.55pt;width:0pt;height:1.45pt;mso-wrap-style:none;v-text-anchor:middle;mso-position-horizontal:center;mso-position-vertical:top">
+              <v:rect id="shape_0" ID="Forma8" path="m0,0l-2147483645,0l-2147483645,-2147483646l0,-2147483646xe" fillcolor="#a0a0a0" stroked="f" o:allowincell="f" style="position:absolute;margin-left:0pt;margin-top:-1.55pt;width:0pt;height:1.45pt;mso-wrap-style:none;v-text-anchor:middle;mso-position-vertical:top">
                 <v:fill o:detectmouseclick="t" type="solid" color2="#5f5f5f"/>
                 <v:stroke color="#3465a4" joinstyle="round" endcap="flat"/>
-                <w10:wrap type="topAndBottom"/>
+                <w10:wrap type="square"/>
               </v:rect>
             </w:pict>
           </mc:Fallback>
@@ -4478,15 +4579,11 @@
               <wp:inline distT="0" distB="0" distL="0" distR="0">
                 <wp:extent cx="5400040" cy="19050"/>
                 <wp:effectExtent l="0" t="0" r="0" b="0"/>
-                <wp:docPr id="17" name=""/>
+                <wp:docPr id="9" name="Forma9"/>
                 <a:graphic xmlns:a="http://schemas.openxmlformats.org/drawingml/2006/main">
                   <a:graphicData uri="http://schemas.microsoft.com/office/word/2010/wordprocessingShape">
                     <wps:wsp>
                       <wps:cNvSpPr/>
-                      <wps:nvSpPr>
-                        <wps:cNvPr id="18" name=""/>
-                        <wps:cNvSpPr/>
-                      </wps:nvSpPr>
                       <wps:spPr>
                         <a:xfrm>
                           <a:off x="0" y="0"/>
@@ -4502,6 +4599,12 @@
                           <a:noFill/>
                         </a:ln>
                       </wps:spPr>
+                      <wps:style>
+                        <a:lnRef idx="0"/>
+                        <a:fillRef idx="0"/>
+                        <a:effectRef idx="0"/>
+                        <a:fontRef idx="minor"/>
+                      </wps:style>
                       <wps:bodyPr/>
                     </wps:wsp>
                   </a:graphicData>
@@ -4514,10 +4617,10 @@
           </mc:Choice>
           <mc:Fallback>
             <w:pict>
-              <v:rect id="shape_0" fillcolor="#a0a0a0" stroked="f" o:allowincell="f" style="position:absolute;margin-left:0pt;margin-top:-1.55pt;width:425.15pt;height:1.45pt;mso-wrap-style:none;v-text-anchor:middle;mso-position-horizontal:center;mso-position-vertical:top">
+              <v:rect id="shape_0" ID="Forma9" path="m0,0l-2147483645,0l-2147483645,-2147483646l0,-2147483646xe" fillcolor="#a0a0a0" stroked="f" o:allowincell="f" style="position:absolute;margin-left:0pt;margin-top:-1.55pt;width:425.15pt;height:1.45pt;mso-wrap-style:none;v-text-anchor:middle;mso-position-vertical:top">
                 <v:fill o:detectmouseclick="t" type="solid" color2="#5f5f5f"/>
                 <v:stroke color="#3465a4" joinstyle="round" endcap="flat"/>
-                <w10:wrap type="topAndBottom"/>
+                <w10:wrap type="square"/>
               </v:rect>
             </w:pict>
           </mc:Fallback>
@@ -4556,8 +4659,8 @@
         <w:tblLook w:firstRow="1" w:noVBand="1" w:lastRow="0" w:firstColumn="1" w:lastColumn="0" w:noHBand="0" w:val="04a0"/>
       </w:tblPr>
       <w:tblGrid>
-        <w:gridCol w:w="1015"/>
-        <w:gridCol w:w="1685"/>
+        <w:gridCol w:w="1014"/>
+        <w:gridCol w:w="1686"/>
         <w:gridCol w:w="6138"/>
       </w:tblGrid>
       <w:tr>
@@ -4566,7 +4669,7 @@
         </w:trPr>
         <w:tc>
           <w:tcPr>
-            <w:tcW w:w="1015" w:type="dxa"/>
+            <w:tcW w:w="1014" w:type="dxa"/>
             <w:cnfStyle w:val="001000000100" w:firstRow="0" w:lastRow="0" w:firstColumn="1" w:lastColumn="0" w:oddVBand="0" w:evenVBand="0" w:oddHBand="0" w:evenHBand="0" w:firstRowFirstColumn="1" w:firstRowLastColumn="0" w:lastRowFirstColumn="0" w:lastRowLastColumn="0"/>
             <w:tcBorders>
               <w:bottom w:val="single" w:sz="4" w:space="0" w:color="7F7F7F"/>
@@ -4576,6 +4679,7 @@
             <w:pPr>
               <w:pStyle w:val="Normal"/>
               <w:widowControl/>
+              <w:suppressAutoHyphens w:val="true"/>
               <w:spacing w:lineRule="auto" w:line="259" w:before="0" w:after="160"/>
               <w:jc w:val="left"/>
               <w:rPr>
@@ -4606,7 +4710,7 @@
         </w:tc>
         <w:tc>
           <w:tcPr>
-            <w:tcW w:w="1685" w:type="dxa"/>
+            <w:tcW w:w="1686" w:type="dxa"/>
             <w:tcBorders>
               <w:bottom w:val="single" w:sz="4" w:space="0" w:color="7F7F7F"/>
             </w:tcBorders>
@@ -4615,6 +4719,7 @@
             <w:pPr>
               <w:pStyle w:val="Normal"/>
               <w:widowControl/>
+              <w:suppressAutoHyphens w:val="true"/>
               <w:spacing w:lineRule="auto" w:line="259" w:before="0" w:after="160"/>
               <w:jc w:val="left"/>
               <w:cnfStyle w:val="100000000000" w:firstRow="1" w:lastRow="0" w:firstColumn="0" w:lastColumn="0" w:oddVBand="0" w:evenVBand="0" w:oddHBand="0" w:evenHBand="0" w:firstRowFirstColumn="0" w:firstRowLastColumn="0" w:lastRowFirstColumn="0" w:lastRowLastColumn="0"/>
@@ -4655,6 +4760,7 @@
             <w:pPr>
               <w:pStyle w:val="Normal"/>
               <w:widowControl/>
+              <w:suppressAutoHyphens w:val="true"/>
               <w:spacing w:lineRule="auto" w:line="259" w:before="0" w:after="160"/>
               <w:jc w:val="left"/>
               <w:cnfStyle w:val="100000000000" w:firstRow="1" w:lastRow="0" w:firstColumn="0" w:lastColumn="0" w:oddVBand="0" w:evenVBand="0" w:oddHBand="0" w:evenHBand="0" w:firstRowFirstColumn="0" w:firstRowLastColumn="0" w:lastRowFirstColumn="0" w:lastRowLastColumn="0"/>
@@ -4691,7 +4797,7 @@
         </w:trPr>
         <w:tc>
           <w:tcPr>
-            <w:tcW w:w="1015" w:type="dxa"/>
+            <w:tcW w:w="1014" w:type="dxa"/>
             <w:cnfStyle w:val="001000000000" w:firstRow="0" w:lastRow="0" w:firstColumn="1" w:lastColumn="0" w:oddVBand="0" w:evenVBand="0" w:oddHBand="0" w:evenHBand="0" w:firstRowFirstColumn="0" w:firstRowLastColumn="0" w:lastRowFirstColumn="0" w:lastRowLastColumn="0"/>
             <w:tcBorders>
               <w:right w:val="single" w:sz="4" w:space="0" w:color="7F7F7F"/>
@@ -4702,6 +4808,7 @@
             <w:pPr>
               <w:pStyle w:val="Normal"/>
               <w:widowControl/>
+              <w:suppressAutoHyphens w:val="true"/>
               <w:spacing w:lineRule="auto" w:line="259" w:before="0" w:after="160"/>
               <w:jc w:val="left"/>
               <w:rPr>
@@ -4732,7 +4839,7 @@
         </w:tc>
         <w:tc>
           <w:tcPr>
-            <w:tcW w:w="1685" w:type="dxa"/>
+            <w:tcW w:w="1686" w:type="dxa"/>
             <w:tcBorders/>
             <w:shd w:color="auto" w:fill="F2F2F2" w:themeFill="background1" w:themeFillShade="f2" w:val="clear"/>
           </w:tcPr>
@@ -4740,6 +4847,7 @@
             <w:pPr>
               <w:pStyle w:val="Normal"/>
               <w:widowControl/>
+              <w:suppressAutoHyphens w:val="true"/>
               <w:spacing w:lineRule="auto" w:line="259" w:before="0" w:after="160"/>
               <w:jc w:val="left"/>
               <w:cnfStyle w:val="000000100000" w:firstRow="0" w:lastRow="0" w:firstColumn="0" w:lastColumn="0" w:oddVBand="0" w:evenVBand="0" w:oddHBand="1" w:evenHBand="0" w:firstRowFirstColumn="0" w:firstRowLastColumn="0" w:lastRowFirstColumn="0" w:lastRowLastColumn="0"/>
@@ -4773,6 +4881,7 @@
             <w:pPr>
               <w:pStyle w:val="Normal"/>
               <w:widowControl/>
+              <w:suppressAutoHyphens w:val="true"/>
               <w:spacing w:lineRule="auto" w:line="259" w:before="0" w:after="160"/>
               <w:jc w:val="left"/>
               <w:cnfStyle w:val="000000100000" w:firstRow="0" w:lastRow="0" w:firstColumn="0" w:lastColumn="0" w:oddVBand="0" w:evenVBand="0" w:oddHBand="1" w:evenHBand="0" w:firstRowFirstColumn="0" w:firstRowLastColumn="0" w:lastRowFirstColumn="0" w:lastRowLastColumn="0"/>
@@ -4801,7 +4910,7 @@
         <w:trPr/>
         <w:tc>
           <w:tcPr>
-            <w:tcW w:w="1015" w:type="dxa"/>
+            <w:tcW w:w="1014" w:type="dxa"/>
             <w:cnfStyle w:val="001000000000" w:firstRow="0" w:lastRow="0" w:firstColumn="1" w:lastColumn="0" w:oddVBand="0" w:evenVBand="0" w:oddHBand="0" w:evenHBand="0" w:firstRowFirstColumn="0" w:firstRowLastColumn="0" w:lastRowFirstColumn="0" w:lastRowLastColumn="0"/>
             <w:tcBorders>
               <w:right w:val="single" w:sz="4" w:space="0" w:color="7F7F7F"/>
@@ -4811,6 +4920,7 @@
             <w:pPr>
               <w:pStyle w:val="Normal"/>
               <w:widowControl/>
+              <w:suppressAutoHyphens w:val="true"/>
               <w:spacing w:lineRule="auto" w:line="259" w:before="0" w:after="160"/>
               <w:jc w:val="left"/>
               <w:rPr>
@@ -4841,13 +4951,14 @@
         </w:tc>
         <w:tc>
           <w:tcPr>
-            <w:tcW w:w="1685" w:type="dxa"/>
+            <w:tcW w:w="1686" w:type="dxa"/>
             <w:tcBorders/>
           </w:tcPr>
           <w:p>
             <w:pPr>
               <w:pStyle w:val="Normal"/>
               <w:widowControl/>
+              <w:suppressAutoHyphens w:val="true"/>
               <w:spacing w:lineRule="auto" w:line="259" w:before="0" w:after="160"/>
               <w:jc w:val="left"/>
               <w:cnfStyle w:val="000000000000" w:firstRow="0" w:lastRow="0" w:firstColumn="0" w:lastColumn="0" w:oddVBand="0" w:evenVBand="0" w:oddHBand="0" w:evenHBand="0" w:firstRowFirstColumn="0" w:firstRowLastColumn="0" w:lastRowFirstColumn="0" w:lastRowLastColumn="0"/>
@@ -4880,6 +4991,7 @@
             <w:pPr>
               <w:pStyle w:val="Normal"/>
               <w:widowControl/>
+              <w:suppressAutoHyphens w:val="true"/>
               <w:spacing w:lineRule="auto" w:line="259" w:before="0" w:after="160"/>
               <w:jc w:val="left"/>
               <w:cnfStyle w:val="000000000000" w:firstRow="0" w:lastRow="0" w:firstColumn="0" w:lastColumn="0" w:oddVBand="0" w:evenVBand="0" w:oddHBand="0" w:evenHBand="0" w:firstRowFirstColumn="0" w:firstRowLastColumn="0" w:lastRowFirstColumn="0" w:lastRowLastColumn="0"/>
@@ -4910,7 +5022,7 @@
         </w:trPr>
         <w:tc>
           <w:tcPr>
-            <w:tcW w:w="1015" w:type="dxa"/>
+            <w:tcW w:w="1014" w:type="dxa"/>
             <w:cnfStyle w:val="001000000000" w:firstRow="0" w:lastRow="0" w:firstColumn="1" w:lastColumn="0" w:oddVBand="0" w:evenVBand="0" w:oddHBand="0" w:evenHBand="0" w:firstRowFirstColumn="0" w:firstRowLastColumn="0" w:lastRowFirstColumn="0" w:lastRowLastColumn="0"/>
             <w:tcBorders>
               <w:right w:val="single" w:sz="4" w:space="0" w:color="7F7F7F"/>
@@ -4921,6 +5033,7 @@
             <w:pPr>
               <w:pStyle w:val="Normal"/>
               <w:widowControl/>
+              <w:suppressAutoHyphens w:val="true"/>
               <w:spacing w:lineRule="auto" w:line="259" w:before="0" w:after="160"/>
               <w:jc w:val="left"/>
               <w:rPr>
@@ -4951,7 +5064,7 @@
         </w:tc>
         <w:tc>
           <w:tcPr>
-            <w:tcW w:w="1685" w:type="dxa"/>
+            <w:tcW w:w="1686" w:type="dxa"/>
             <w:tcBorders/>
             <w:shd w:color="auto" w:fill="F2F2F2" w:themeFill="background1" w:themeFillShade="f2" w:val="clear"/>
           </w:tcPr>
@@ -4959,6 +5072,7 @@
             <w:pPr>
               <w:pStyle w:val="Normal"/>
               <w:widowControl/>
+              <w:suppressAutoHyphens w:val="true"/>
               <w:spacing w:lineRule="auto" w:line="259" w:before="0" w:after="160"/>
               <w:jc w:val="left"/>
               <w:cnfStyle w:val="000000100000" w:firstRow="0" w:lastRow="0" w:firstColumn="0" w:lastColumn="0" w:oddVBand="0" w:evenVBand="0" w:oddHBand="1" w:evenHBand="0" w:firstRowFirstColumn="0" w:firstRowLastColumn="0" w:lastRowFirstColumn="0" w:lastRowLastColumn="0"/>
@@ -4992,6 +5106,7 @@
             <w:pPr>
               <w:pStyle w:val="Normal"/>
               <w:widowControl/>
+              <w:suppressAutoHyphens w:val="true"/>
               <w:spacing w:lineRule="auto" w:line="259" w:before="0" w:after="160"/>
               <w:jc w:val="left"/>
               <w:cnfStyle w:val="000000100000" w:firstRow="0" w:lastRow="0" w:firstColumn="0" w:lastColumn="0" w:oddVBand="0" w:evenVBand="0" w:oddHBand="1" w:evenHBand="0" w:firstRowFirstColumn="0" w:firstRowLastColumn="0" w:lastRowFirstColumn="0" w:lastRowLastColumn="0"/>
@@ -5020,7 +5135,7 @@
         <w:trPr/>
         <w:tc>
           <w:tcPr>
-            <w:tcW w:w="1015" w:type="dxa"/>
+            <w:tcW w:w="1014" w:type="dxa"/>
             <w:cnfStyle w:val="001000000000" w:firstRow="0" w:lastRow="0" w:firstColumn="1" w:lastColumn="0" w:oddVBand="0" w:evenVBand="0" w:oddHBand="0" w:evenHBand="0" w:firstRowFirstColumn="0" w:firstRowLastColumn="0" w:lastRowFirstColumn="0" w:lastRowLastColumn="0"/>
             <w:tcBorders>
               <w:right w:val="single" w:sz="4" w:space="0" w:color="7F7F7F"/>
@@ -5030,6 +5145,7 @@
             <w:pPr>
               <w:pStyle w:val="Normal"/>
               <w:widowControl/>
+              <w:suppressAutoHyphens w:val="true"/>
               <w:spacing w:lineRule="auto" w:line="259" w:before="0" w:after="160"/>
               <w:jc w:val="left"/>
               <w:rPr>
@@ -5060,13 +5176,14 @@
         </w:tc>
         <w:tc>
           <w:tcPr>
-            <w:tcW w:w="1685" w:type="dxa"/>
+            <w:tcW w:w="1686" w:type="dxa"/>
             <w:tcBorders/>
           </w:tcPr>
           <w:p>
             <w:pPr>
               <w:pStyle w:val="Normal"/>
               <w:widowControl/>
+              <w:suppressAutoHyphens w:val="true"/>
               <w:spacing w:lineRule="auto" w:line="259" w:before="0" w:after="160"/>
               <w:jc w:val="left"/>
               <w:cnfStyle w:val="000000000000" w:firstRow="0" w:lastRow="0" w:firstColumn="0" w:lastColumn="0" w:oddVBand="0" w:evenVBand="0" w:oddHBand="0" w:evenHBand="0" w:firstRowFirstColumn="0" w:firstRowLastColumn="0" w:lastRowFirstColumn="0" w:lastRowLastColumn="0"/>
@@ -5099,6 +5216,7 @@
             <w:pPr>
               <w:pStyle w:val="Normal"/>
               <w:widowControl/>
+              <w:suppressAutoHyphens w:val="true"/>
               <w:spacing w:lineRule="auto" w:line="259" w:before="0" w:after="160"/>
               <w:jc w:val="left"/>
               <w:cnfStyle w:val="000000000000" w:firstRow="0" w:lastRow="0" w:firstColumn="0" w:lastColumn="0" w:oddVBand="0" w:evenVBand="0" w:oddHBand="0" w:evenHBand="0" w:firstRowFirstColumn="0" w:firstRowLastColumn="0" w:lastRowFirstColumn="0" w:lastRowLastColumn="0"/>
@@ -5129,7 +5247,7 @@
         </w:trPr>
         <w:tc>
           <w:tcPr>
-            <w:tcW w:w="1015" w:type="dxa"/>
+            <w:tcW w:w="1014" w:type="dxa"/>
             <w:cnfStyle w:val="001000000000" w:firstRow="0" w:lastRow="0" w:firstColumn="1" w:lastColumn="0" w:oddVBand="0" w:evenVBand="0" w:oddHBand="0" w:evenHBand="0" w:firstRowFirstColumn="0" w:firstRowLastColumn="0" w:lastRowFirstColumn="0" w:lastRowLastColumn="0"/>
             <w:tcBorders>
               <w:right w:val="single" w:sz="4" w:space="0" w:color="7F7F7F"/>
@@ -5140,6 +5258,7 @@
             <w:pPr>
               <w:pStyle w:val="Normal"/>
               <w:widowControl/>
+              <w:suppressAutoHyphens w:val="true"/>
               <w:spacing w:lineRule="auto" w:line="259" w:before="0" w:after="160"/>
               <w:jc w:val="left"/>
               <w:rPr>
@@ -5170,7 +5289,7 @@
         </w:tc>
         <w:tc>
           <w:tcPr>
-            <w:tcW w:w="1685" w:type="dxa"/>
+            <w:tcW w:w="1686" w:type="dxa"/>
             <w:tcBorders/>
             <w:shd w:color="auto" w:fill="F2F2F2" w:themeFill="background1" w:themeFillShade="f2" w:val="clear"/>
           </w:tcPr>
@@ -5178,6 +5297,7 @@
             <w:pPr>
               <w:pStyle w:val="Normal"/>
               <w:widowControl/>
+              <w:suppressAutoHyphens w:val="true"/>
               <w:spacing w:lineRule="auto" w:line="259" w:before="0" w:after="160"/>
               <w:jc w:val="left"/>
               <w:cnfStyle w:val="000000100000" w:firstRow="0" w:lastRow="0" w:firstColumn="0" w:lastColumn="0" w:oddVBand="0" w:evenVBand="0" w:oddHBand="1" w:evenHBand="0" w:firstRowFirstColumn="0" w:firstRowLastColumn="0" w:lastRowFirstColumn="0" w:lastRowLastColumn="0"/>
@@ -5211,6 +5331,7 @@
             <w:pPr>
               <w:pStyle w:val="Normal"/>
               <w:widowControl/>
+              <w:suppressAutoHyphens w:val="true"/>
               <w:spacing w:lineRule="auto" w:line="259" w:before="0" w:after="160"/>
               <w:jc w:val="left"/>
               <w:cnfStyle w:val="000000100000" w:firstRow="0" w:lastRow="0" w:firstColumn="0" w:lastColumn="0" w:oddVBand="0" w:evenVBand="0" w:oddHBand="1" w:evenHBand="0" w:firstRowFirstColumn="0" w:firstRowLastColumn="0" w:lastRowFirstColumn="0" w:lastRowLastColumn="0"/>
@@ -5239,7 +5360,7 @@
         <w:trPr/>
         <w:tc>
           <w:tcPr>
-            <w:tcW w:w="1015" w:type="dxa"/>
+            <w:tcW w:w="1014" w:type="dxa"/>
             <w:cnfStyle w:val="001000000000" w:firstRow="0" w:lastRow="0" w:firstColumn="1" w:lastColumn="0" w:oddVBand="0" w:evenVBand="0" w:oddHBand="0" w:evenHBand="0" w:firstRowFirstColumn="0" w:firstRowLastColumn="0" w:lastRowFirstColumn="0" w:lastRowLastColumn="0"/>
             <w:tcBorders>
               <w:right w:val="single" w:sz="4" w:space="0" w:color="7F7F7F"/>
@@ -5249,6 +5370,7 @@
             <w:pPr>
               <w:pStyle w:val="Normal"/>
               <w:widowControl/>
+              <w:suppressAutoHyphens w:val="true"/>
               <w:spacing w:lineRule="auto" w:line="259" w:before="0" w:after="160"/>
               <w:jc w:val="left"/>
               <w:rPr>
@@ -5279,13 +5401,14 @@
         </w:tc>
         <w:tc>
           <w:tcPr>
-            <w:tcW w:w="1685" w:type="dxa"/>
+            <w:tcW w:w="1686" w:type="dxa"/>
             <w:tcBorders/>
           </w:tcPr>
           <w:p>
             <w:pPr>
               <w:pStyle w:val="Normal"/>
               <w:widowControl/>
+              <w:suppressAutoHyphens w:val="true"/>
               <w:spacing w:lineRule="auto" w:line="259" w:before="0" w:after="160"/>
               <w:jc w:val="left"/>
               <w:cnfStyle w:val="000000000000" w:firstRow="0" w:lastRow="0" w:firstColumn="0" w:lastColumn="0" w:oddVBand="0" w:evenVBand="0" w:oddHBand="0" w:evenHBand="0" w:firstRowFirstColumn="0" w:firstRowLastColumn="0" w:lastRowFirstColumn="0" w:lastRowLastColumn="0"/>
@@ -5318,6 +5441,7 @@
             <w:pPr>
               <w:pStyle w:val="Normal"/>
               <w:widowControl/>
+              <w:suppressAutoHyphens w:val="true"/>
               <w:spacing w:lineRule="auto" w:line="259" w:before="0" w:after="160"/>
               <w:jc w:val="left"/>
               <w:cnfStyle w:val="000000000000" w:firstRow="0" w:lastRow="0" w:firstColumn="0" w:lastColumn="0" w:oddVBand="0" w:evenVBand="0" w:oddHBand="0" w:evenHBand="0" w:firstRowFirstColumn="0" w:firstRowLastColumn="0" w:lastRowFirstColumn="0" w:lastRowLastColumn="0"/>
@@ -5348,7 +5472,7 @@
         </w:trPr>
         <w:tc>
           <w:tcPr>
-            <w:tcW w:w="1015" w:type="dxa"/>
+            <w:tcW w:w="1014" w:type="dxa"/>
             <w:cnfStyle w:val="001000000000" w:firstRow="0" w:lastRow="0" w:firstColumn="1" w:lastColumn="0" w:oddVBand="0" w:evenVBand="0" w:oddHBand="0" w:evenHBand="0" w:firstRowFirstColumn="0" w:firstRowLastColumn="0" w:lastRowFirstColumn="0" w:lastRowLastColumn="0"/>
             <w:tcBorders>
               <w:right w:val="single" w:sz="4" w:space="0" w:color="7F7F7F"/>
@@ -5359,6 +5483,7 @@
             <w:pPr>
               <w:pStyle w:val="Normal"/>
               <w:widowControl/>
+              <w:suppressAutoHyphens w:val="true"/>
               <w:spacing w:lineRule="auto" w:line="259" w:before="0" w:after="160"/>
               <w:jc w:val="left"/>
               <w:rPr>
@@ -5389,7 +5514,7 @@
         </w:tc>
         <w:tc>
           <w:tcPr>
-            <w:tcW w:w="1685" w:type="dxa"/>
+            <w:tcW w:w="1686" w:type="dxa"/>
             <w:tcBorders/>
             <w:shd w:color="auto" w:fill="F2F2F2" w:themeFill="background1" w:themeFillShade="f2" w:val="clear"/>
           </w:tcPr>
@@ -5397,6 +5522,7 @@
             <w:pPr>
               <w:pStyle w:val="Normal"/>
               <w:widowControl/>
+              <w:suppressAutoHyphens w:val="true"/>
               <w:spacing w:lineRule="auto" w:line="259" w:before="0" w:after="160"/>
               <w:jc w:val="left"/>
               <w:cnfStyle w:val="000000100000" w:firstRow="0" w:lastRow="0" w:firstColumn="0" w:lastColumn="0" w:oddVBand="0" w:evenVBand="0" w:oddHBand="1" w:evenHBand="0" w:firstRowFirstColumn="0" w:firstRowLastColumn="0" w:lastRowFirstColumn="0" w:lastRowLastColumn="0"/>
@@ -5430,6 +5556,7 @@
             <w:pPr>
               <w:pStyle w:val="Normal"/>
               <w:widowControl/>
+              <w:suppressAutoHyphens w:val="true"/>
               <w:spacing w:lineRule="auto" w:line="259" w:before="0" w:after="160"/>
               <w:jc w:val="left"/>
               <w:cnfStyle w:val="000000100000" w:firstRow="0" w:lastRow="0" w:firstColumn="0" w:lastColumn="0" w:oddVBand="0" w:evenVBand="0" w:oddHBand="1" w:evenHBand="0" w:firstRowFirstColumn="0" w:firstRowLastColumn="0" w:lastRowFirstColumn="0" w:lastRowLastColumn="0"/>
@@ -5458,7 +5585,7 @@
         <w:trPr/>
         <w:tc>
           <w:tcPr>
-            <w:tcW w:w="1015" w:type="dxa"/>
+            <w:tcW w:w="1014" w:type="dxa"/>
             <w:cnfStyle w:val="001000000000" w:firstRow="0" w:lastRow="0" w:firstColumn="1" w:lastColumn="0" w:oddVBand="0" w:evenVBand="0" w:oddHBand="0" w:evenHBand="0" w:firstRowFirstColumn="0" w:firstRowLastColumn="0" w:lastRowFirstColumn="0" w:lastRowLastColumn="0"/>
             <w:tcBorders>
               <w:right w:val="single" w:sz="4" w:space="0" w:color="7F7F7F"/>
@@ -5468,6 +5595,7 @@
             <w:pPr>
               <w:pStyle w:val="Normal"/>
               <w:widowControl/>
+              <w:suppressAutoHyphens w:val="true"/>
               <w:spacing w:lineRule="auto" w:line="259" w:before="0" w:after="160"/>
               <w:jc w:val="left"/>
               <w:rPr>
@@ -5498,13 +5626,14 @@
         </w:tc>
         <w:tc>
           <w:tcPr>
-            <w:tcW w:w="1685" w:type="dxa"/>
+            <w:tcW w:w="1686" w:type="dxa"/>
             <w:tcBorders/>
           </w:tcPr>
           <w:p>
             <w:pPr>
               <w:pStyle w:val="Normal"/>
               <w:widowControl/>
+              <w:suppressAutoHyphens w:val="true"/>
               <w:spacing w:lineRule="auto" w:line="259" w:before="0" w:after="160"/>
               <w:jc w:val="left"/>
               <w:cnfStyle w:val="000000000000" w:firstRow="0" w:lastRow="0" w:firstColumn="0" w:lastColumn="0" w:oddVBand="0" w:evenVBand="0" w:oddHBand="0" w:evenHBand="0" w:firstRowFirstColumn="0" w:firstRowLastColumn="0" w:lastRowFirstColumn="0" w:lastRowLastColumn="0"/>
@@ -5537,6 +5666,7 @@
             <w:pPr>
               <w:pStyle w:val="Normal"/>
               <w:widowControl/>
+              <w:suppressAutoHyphens w:val="true"/>
               <w:spacing w:lineRule="auto" w:line="259" w:before="0" w:after="160"/>
               <w:jc w:val="left"/>
               <w:cnfStyle w:val="000000000000" w:firstRow="0" w:lastRow="0" w:firstColumn="0" w:lastColumn="0" w:oddVBand="0" w:evenVBand="0" w:oddHBand="0" w:evenHBand="0" w:firstRowFirstColumn="0" w:firstRowLastColumn="0" w:lastRowFirstColumn="0" w:lastRowLastColumn="0"/>
@@ -5567,7 +5697,7 @@
         </w:trPr>
         <w:tc>
           <w:tcPr>
-            <w:tcW w:w="1015" w:type="dxa"/>
+            <w:tcW w:w="1014" w:type="dxa"/>
             <w:cnfStyle w:val="001000000000" w:firstRow="0" w:lastRow="0" w:firstColumn="1" w:lastColumn="0" w:oddVBand="0" w:evenVBand="0" w:oddHBand="0" w:evenHBand="0" w:firstRowFirstColumn="0" w:firstRowLastColumn="0" w:lastRowFirstColumn="0" w:lastRowLastColumn="0"/>
             <w:tcBorders>
               <w:right w:val="single" w:sz="4" w:space="0" w:color="7F7F7F"/>
@@ -5578,6 +5708,7 @@
             <w:pPr>
               <w:pStyle w:val="Normal"/>
               <w:widowControl/>
+              <w:suppressAutoHyphens w:val="true"/>
               <w:spacing w:lineRule="auto" w:line="259" w:before="0" w:after="160"/>
               <w:jc w:val="left"/>
               <w:rPr>
@@ -5608,7 +5739,7 @@
         </w:tc>
         <w:tc>
           <w:tcPr>
-            <w:tcW w:w="1685" w:type="dxa"/>
+            <w:tcW w:w="1686" w:type="dxa"/>
             <w:tcBorders/>
             <w:shd w:color="auto" w:fill="F2F2F2" w:themeFill="background1" w:themeFillShade="f2" w:val="clear"/>
           </w:tcPr>
@@ -5616,6 +5747,7 @@
             <w:pPr>
               <w:pStyle w:val="Normal"/>
               <w:widowControl/>
+              <w:suppressAutoHyphens w:val="true"/>
               <w:spacing w:lineRule="auto" w:line="259" w:before="0" w:after="160"/>
               <w:jc w:val="left"/>
               <w:cnfStyle w:val="000000100000" w:firstRow="0" w:lastRow="0" w:firstColumn="0" w:lastColumn="0" w:oddVBand="0" w:evenVBand="0" w:oddHBand="1" w:evenHBand="0" w:firstRowFirstColumn="0" w:firstRowLastColumn="0" w:lastRowFirstColumn="0" w:lastRowLastColumn="0"/>
@@ -5649,6 +5781,7 @@
             <w:pPr>
               <w:pStyle w:val="Normal"/>
               <w:widowControl/>
+              <w:suppressAutoHyphens w:val="true"/>
               <w:spacing w:lineRule="auto" w:line="259" w:before="0" w:after="160"/>
               <w:jc w:val="left"/>
               <w:cnfStyle w:val="000000100000" w:firstRow="0" w:lastRow="0" w:firstColumn="0" w:lastColumn="0" w:oddVBand="0" w:evenVBand="0" w:oddHBand="1" w:evenHBand="0" w:firstRowFirstColumn="0" w:firstRowLastColumn="0" w:lastRowFirstColumn="0" w:lastRowLastColumn="0"/>
@@ -5677,7 +5810,7 @@
         <w:trPr/>
         <w:tc>
           <w:tcPr>
-            <w:tcW w:w="1015" w:type="dxa"/>
+            <w:tcW w:w="1014" w:type="dxa"/>
             <w:cnfStyle w:val="001000000000" w:firstRow="0" w:lastRow="0" w:firstColumn="1" w:lastColumn="0" w:oddVBand="0" w:evenVBand="0" w:oddHBand="0" w:evenHBand="0" w:firstRowFirstColumn="0" w:firstRowLastColumn="0" w:lastRowFirstColumn="0" w:lastRowLastColumn="0"/>
             <w:tcBorders>
               <w:right w:val="single" w:sz="4" w:space="0" w:color="7F7F7F"/>
@@ -5687,6 +5820,7 @@
             <w:pPr>
               <w:pStyle w:val="Normal"/>
               <w:widowControl/>
+              <w:suppressAutoHyphens w:val="true"/>
               <w:spacing w:lineRule="auto" w:line="259" w:before="0" w:after="160"/>
               <w:jc w:val="left"/>
               <w:rPr>
@@ -5717,13 +5851,14 @@
         </w:tc>
         <w:tc>
           <w:tcPr>
-            <w:tcW w:w="1685" w:type="dxa"/>
+            <w:tcW w:w="1686" w:type="dxa"/>
             <w:tcBorders/>
           </w:tcPr>
           <w:p>
             <w:pPr>
               <w:pStyle w:val="Normal"/>
               <w:widowControl/>
+              <w:suppressAutoHyphens w:val="true"/>
               <w:spacing w:lineRule="auto" w:line="259" w:before="0" w:after="160"/>
               <w:jc w:val="left"/>
               <w:cnfStyle w:val="000000000000" w:firstRow="0" w:lastRow="0" w:firstColumn="0" w:lastColumn="0" w:oddVBand="0" w:evenVBand="0" w:oddHBand="0" w:evenHBand="0" w:firstRowFirstColumn="0" w:firstRowLastColumn="0" w:lastRowFirstColumn="0" w:lastRowLastColumn="0"/>
@@ -5756,6 +5891,7 @@
             <w:pPr>
               <w:pStyle w:val="Normal"/>
               <w:widowControl/>
+              <w:suppressAutoHyphens w:val="true"/>
               <w:spacing w:lineRule="auto" w:line="259" w:before="0" w:after="160"/>
               <w:jc w:val="left"/>
               <w:cnfStyle w:val="000000000000" w:firstRow="0" w:lastRow="0" w:firstColumn="0" w:lastColumn="0" w:oddVBand="0" w:evenVBand="0" w:oddHBand="0" w:evenHBand="0" w:firstRowFirstColumn="0" w:firstRowLastColumn="0" w:lastRowFirstColumn="0" w:lastRowLastColumn="0"/>
@@ -5786,7 +5922,7 @@
         </w:trPr>
         <w:tc>
           <w:tcPr>
-            <w:tcW w:w="1015" w:type="dxa"/>
+            <w:tcW w:w="1014" w:type="dxa"/>
             <w:cnfStyle w:val="001000000000" w:firstRow="0" w:lastRow="0" w:firstColumn="1" w:lastColumn="0" w:oddVBand="0" w:evenVBand="0" w:oddHBand="0" w:evenHBand="0" w:firstRowFirstColumn="0" w:firstRowLastColumn="0" w:lastRowFirstColumn="0" w:lastRowLastColumn="0"/>
             <w:tcBorders>
               <w:right w:val="single" w:sz="4" w:space="0" w:color="7F7F7F"/>
@@ -5797,6 +5933,7 @@
             <w:pPr>
               <w:pStyle w:val="Normal"/>
               <w:widowControl/>
+              <w:suppressAutoHyphens w:val="true"/>
               <w:spacing w:lineRule="auto" w:line="259" w:before="0" w:after="160"/>
               <w:jc w:val="left"/>
               <w:rPr>
@@ -5827,7 +5964,7 @@
         </w:tc>
         <w:tc>
           <w:tcPr>
-            <w:tcW w:w="1685" w:type="dxa"/>
+            <w:tcW w:w="1686" w:type="dxa"/>
             <w:tcBorders/>
             <w:shd w:color="auto" w:fill="F2F2F2" w:themeFill="background1" w:themeFillShade="f2" w:val="clear"/>
           </w:tcPr>
@@ -5835,6 +5972,7 @@
             <w:pPr>
               <w:pStyle w:val="Normal"/>
               <w:widowControl/>
+              <w:suppressAutoHyphens w:val="true"/>
               <w:spacing w:lineRule="auto" w:line="259" w:before="0" w:after="160"/>
               <w:jc w:val="left"/>
               <w:cnfStyle w:val="000000100000" w:firstRow="0" w:lastRow="0" w:firstColumn="0" w:lastColumn="0" w:oddVBand="0" w:evenVBand="0" w:oddHBand="1" w:evenHBand="0" w:firstRowFirstColumn="0" w:firstRowLastColumn="0" w:lastRowFirstColumn="0" w:lastRowLastColumn="0"/>
@@ -5868,6 +6006,7 @@
             <w:pPr>
               <w:pStyle w:val="Normal"/>
               <w:widowControl/>
+              <w:suppressAutoHyphens w:val="true"/>
               <w:spacing w:lineRule="auto" w:line="259" w:before="0" w:after="160"/>
               <w:jc w:val="left"/>
               <w:cnfStyle w:val="000000100000" w:firstRow="0" w:lastRow="0" w:firstColumn="0" w:lastColumn="0" w:oddVBand="0" w:evenVBand="0" w:oddHBand="1" w:evenHBand="0" w:firstRowFirstColumn="0" w:firstRowLastColumn="0" w:lastRowFirstColumn="0" w:lastRowLastColumn="0"/>
@@ -5896,7 +6035,7 @@
         <w:trPr/>
         <w:tc>
           <w:tcPr>
-            <w:tcW w:w="1015" w:type="dxa"/>
+            <w:tcW w:w="1014" w:type="dxa"/>
             <w:cnfStyle w:val="001000000000" w:firstRow="0" w:lastRow="0" w:firstColumn="1" w:lastColumn="0" w:oddVBand="0" w:evenVBand="0" w:oddHBand="0" w:evenHBand="0" w:firstRowFirstColumn="0" w:firstRowLastColumn="0" w:lastRowFirstColumn="0" w:lastRowLastColumn="0"/>
             <w:tcBorders>
               <w:right w:val="single" w:sz="4" w:space="0" w:color="7F7F7F"/>
@@ -5906,6 +6045,7 @@
             <w:pPr>
               <w:pStyle w:val="Normal"/>
               <w:widowControl/>
+              <w:suppressAutoHyphens w:val="true"/>
               <w:spacing w:lineRule="auto" w:line="259" w:before="0" w:after="160"/>
               <w:jc w:val="left"/>
               <w:rPr>
@@ -5936,13 +6076,14 @@
         </w:tc>
         <w:tc>
           <w:tcPr>
-            <w:tcW w:w="1685" w:type="dxa"/>
+            <w:tcW w:w="1686" w:type="dxa"/>
             <w:tcBorders/>
           </w:tcPr>
           <w:p>
             <w:pPr>
               <w:pStyle w:val="Normal"/>
               <w:widowControl/>
+              <w:suppressAutoHyphens w:val="true"/>
               <w:spacing w:lineRule="auto" w:line="259" w:before="0" w:after="160"/>
               <w:jc w:val="left"/>
               <w:cnfStyle w:val="000000000000" w:firstRow="0" w:lastRow="0" w:firstColumn="0" w:lastColumn="0" w:oddVBand="0" w:evenVBand="0" w:oddHBand="0" w:evenHBand="0" w:firstRowFirstColumn="0" w:firstRowLastColumn="0" w:lastRowFirstColumn="0" w:lastRowLastColumn="0"/>
@@ -5975,6 +6116,7 @@
             <w:pPr>
               <w:pStyle w:val="Normal"/>
               <w:widowControl/>
+              <w:suppressAutoHyphens w:val="true"/>
               <w:spacing w:lineRule="auto" w:line="259" w:before="0" w:after="160"/>
               <w:jc w:val="left"/>
               <w:cnfStyle w:val="000000000000" w:firstRow="0" w:lastRow="0" w:firstColumn="0" w:lastColumn="0" w:oddVBand="0" w:evenVBand="0" w:oddHBand="0" w:evenHBand="0" w:firstRowFirstColumn="0" w:firstRowLastColumn="0" w:lastRowFirstColumn="0" w:lastRowLastColumn="0"/>
@@ -6005,7 +6147,7 @@
         </w:trPr>
         <w:tc>
           <w:tcPr>
-            <w:tcW w:w="1015" w:type="dxa"/>
+            <w:tcW w:w="1014" w:type="dxa"/>
             <w:cnfStyle w:val="001000000000" w:firstRow="0" w:lastRow="0" w:firstColumn="1" w:lastColumn="0" w:oddVBand="0" w:evenVBand="0" w:oddHBand="0" w:evenHBand="0" w:firstRowFirstColumn="0" w:firstRowLastColumn="0" w:lastRowFirstColumn="0" w:lastRowLastColumn="0"/>
             <w:tcBorders>
               <w:right w:val="single" w:sz="4" w:space="0" w:color="7F7F7F"/>
@@ -6016,6 +6158,7 @@
             <w:pPr>
               <w:pStyle w:val="Normal"/>
               <w:widowControl/>
+              <w:suppressAutoHyphens w:val="true"/>
               <w:spacing w:lineRule="auto" w:line="259" w:before="0" w:after="160"/>
               <w:jc w:val="left"/>
               <w:rPr>
@@ -6046,7 +6189,7 @@
         </w:tc>
         <w:tc>
           <w:tcPr>
-            <w:tcW w:w="1685" w:type="dxa"/>
+            <w:tcW w:w="1686" w:type="dxa"/>
             <w:tcBorders/>
             <w:shd w:color="auto" w:fill="F2F2F2" w:themeFill="background1" w:themeFillShade="f2" w:val="clear"/>
           </w:tcPr>
@@ -6054,6 +6197,7 @@
             <w:pPr>
               <w:pStyle w:val="Normal"/>
               <w:widowControl/>
+              <w:suppressAutoHyphens w:val="true"/>
               <w:spacing w:lineRule="auto" w:line="259" w:before="0" w:after="160"/>
               <w:jc w:val="left"/>
               <w:cnfStyle w:val="000000100000" w:firstRow="0" w:lastRow="0" w:firstColumn="0" w:lastColumn="0" w:oddVBand="0" w:evenVBand="0" w:oddHBand="1" w:evenHBand="0" w:firstRowFirstColumn="0" w:firstRowLastColumn="0" w:lastRowFirstColumn="0" w:lastRowLastColumn="0"/>
@@ -6087,6 +6231,7 @@
             <w:pPr>
               <w:pStyle w:val="Normal"/>
               <w:widowControl/>
+              <w:suppressAutoHyphens w:val="true"/>
               <w:spacing w:lineRule="auto" w:line="259" w:before="0" w:after="160"/>
               <w:jc w:val="left"/>
               <w:cnfStyle w:val="000000100000" w:firstRow="0" w:lastRow="0" w:firstColumn="0" w:lastColumn="0" w:oddVBand="0" w:evenVBand="0" w:oddHBand="1" w:evenHBand="0" w:firstRowFirstColumn="0" w:firstRowLastColumn="0" w:lastRowFirstColumn="0" w:lastRowLastColumn="0"/>
@@ -6115,7 +6260,7 @@
         <w:trPr/>
         <w:tc>
           <w:tcPr>
-            <w:tcW w:w="1015" w:type="dxa"/>
+            <w:tcW w:w="1014" w:type="dxa"/>
             <w:cnfStyle w:val="001000000000" w:firstRow="0" w:lastRow="0" w:firstColumn="1" w:lastColumn="0" w:oddVBand="0" w:evenVBand="0" w:oddHBand="0" w:evenHBand="0" w:firstRowFirstColumn="0" w:firstRowLastColumn="0" w:lastRowFirstColumn="0" w:lastRowLastColumn="0"/>
             <w:tcBorders>
               <w:right w:val="single" w:sz="4" w:space="0" w:color="7F7F7F"/>
@@ -6125,6 +6270,7 @@
             <w:pPr>
               <w:pStyle w:val="Normal"/>
               <w:widowControl/>
+              <w:suppressAutoHyphens w:val="true"/>
               <w:spacing w:lineRule="auto" w:line="259" w:before="0" w:after="160"/>
               <w:jc w:val="left"/>
               <w:rPr>
@@ -6158,13 +6304,14 @@
         </w:tc>
         <w:tc>
           <w:tcPr>
-            <w:tcW w:w="1685" w:type="dxa"/>
+            <w:tcW w:w="1686" w:type="dxa"/>
             <w:tcBorders/>
           </w:tcPr>
           <w:p>
             <w:pPr>
               <w:pStyle w:val="Normal"/>
               <w:widowControl/>
+              <w:suppressAutoHyphens w:val="true"/>
               <w:spacing w:lineRule="auto" w:line="259" w:before="0" w:after="160"/>
               <w:jc w:val="left"/>
               <w:cnfStyle w:val="000000000000" w:firstRow="0" w:lastRow="0" w:firstColumn="0" w:lastColumn="0" w:oddVBand="0" w:evenVBand="0" w:oddHBand="0" w:evenHBand="0" w:firstRowFirstColumn="0" w:firstRowLastColumn="0" w:lastRowFirstColumn="0" w:lastRowLastColumn="0"/>
@@ -6200,6 +6347,7 @@
             <w:pPr>
               <w:pStyle w:val="Normal"/>
               <w:widowControl/>
+              <w:suppressAutoHyphens w:val="true"/>
               <w:spacing w:lineRule="auto" w:line="259" w:before="0" w:after="160"/>
               <w:jc w:val="left"/>
               <w:cnfStyle w:val="000000000000" w:firstRow="0" w:lastRow="0" w:firstColumn="0" w:lastColumn="0" w:oddVBand="0" w:evenVBand="0" w:oddHBand="0" w:evenHBand="0" w:firstRowFirstColumn="0" w:firstRowLastColumn="0" w:lastRowFirstColumn="0" w:lastRowLastColumn="0"/>
@@ -6233,7 +6381,7 @@
         </w:trPr>
         <w:tc>
           <w:tcPr>
-            <w:tcW w:w="1015" w:type="dxa"/>
+            <w:tcW w:w="1014" w:type="dxa"/>
             <w:cnfStyle w:val="001000000000" w:firstRow="0" w:lastRow="0" w:firstColumn="1" w:lastColumn="0" w:oddVBand="0" w:evenVBand="0" w:oddHBand="0" w:evenHBand="0" w:firstRowFirstColumn="0" w:firstRowLastColumn="0" w:lastRowFirstColumn="0" w:lastRowLastColumn="0"/>
             <w:tcBorders>
               <w:right w:val="single" w:sz="4" w:space="0" w:color="7F7F7F"/>
@@ -6244,6 +6392,7 @@
             <w:pPr>
               <w:pStyle w:val="Normal"/>
               <w:widowControl/>
+              <w:suppressAutoHyphens w:val="true"/>
               <w:spacing w:lineRule="auto" w:line="259" w:before="0" w:after="160"/>
               <w:jc w:val="left"/>
               <w:rPr>
@@ -6274,7 +6423,7 @@
         </w:tc>
         <w:tc>
           <w:tcPr>
-            <w:tcW w:w="1685" w:type="dxa"/>
+            <w:tcW w:w="1686" w:type="dxa"/>
             <w:tcBorders/>
             <w:shd w:color="auto" w:fill="F2F2F2" w:themeFill="background1" w:themeFillShade="f2" w:val="clear"/>
           </w:tcPr>
@@ -6282,6 +6431,7 @@
             <w:pPr>
               <w:pStyle w:val="Normal"/>
               <w:widowControl/>
+              <w:suppressAutoHyphens w:val="true"/>
               <w:spacing w:lineRule="auto" w:line="259" w:before="0" w:after="160"/>
               <w:jc w:val="left"/>
               <w:cnfStyle w:val="000000100000" w:firstRow="0" w:lastRow="0" w:firstColumn="0" w:lastColumn="0" w:oddVBand="0" w:evenVBand="0" w:oddHBand="1" w:evenHBand="0" w:firstRowFirstColumn="0" w:firstRowLastColumn="0" w:lastRowFirstColumn="0" w:lastRowLastColumn="0"/>
@@ -6315,6 +6465,7 @@
             <w:pPr>
               <w:pStyle w:val="Normal"/>
               <w:widowControl/>
+              <w:suppressAutoHyphens w:val="true"/>
               <w:spacing w:lineRule="auto" w:line="259" w:before="0" w:after="160"/>
               <w:jc w:val="left"/>
               <w:cnfStyle w:val="000000100000" w:firstRow="0" w:lastRow="0" w:firstColumn="0" w:lastColumn="0" w:oddVBand="0" w:evenVBand="0" w:oddHBand="1" w:evenHBand="0" w:firstRowFirstColumn="0" w:firstRowLastColumn="0" w:lastRowFirstColumn="0" w:lastRowLastColumn="0"/>
@@ -6343,7 +6494,7 @@
         <w:trPr/>
         <w:tc>
           <w:tcPr>
-            <w:tcW w:w="1015" w:type="dxa"/>
+            <w:tcW w:w="1014" w:type="dxa"/>
             <w:cnfStyle w:val="001000000000" w:firstRow="0" w:lastRow="0" w:firstColumn="1" w:lastColumn="0" w:oddVBand="0" w:evenVBand="0" w:oddHBand="0" w:evenHBand="0" w:firstRowFirstColumn="0" w:firstRowLastColumn="0" w:lastRowFirstColumn="0" w:lastRowLastColumn="0"/>
             <w:tcBorders>
               <w:right w:val="single" w:sz="4" w:space="0" w:color="7F7F7F"/>
@@ -6353,6 +6504,7 @@
             <w:pPr>
               <w:pStyle w:val="Normal"/>
               <w:widowControl/>
+              <w:suppressAutoHyphens w:val="true"/>
               <w:spacing w:lineRule="auto" w:line="259" w:before="0" w:after="160"/>
               <w:jc w:val="left"/>
               <w:rPr>
@@ -6386,13 +6538,14 @@
         </w:tc>
         <w:tc>
           <w:tcPr>
-            <w:tcW w:w="1685" w:type="dxa"/>
+            <w:tcW w:w="1686" w:type="dxa"/>
             <w:tcBorders/>
           </w:tcPr>
           <w:p>
             <w:pPr>
               <w:pStyle w:val="Normal"/>
               <w:widowControl/>
+              <w:suppressAutoHyphens w:val="true"/>
               <w:spacing w:lineRule="auto" w:line="259" w:before="0" w:after="160"/>
               <w:jc w:val="left"/>
               <w:cnfStyle w:val="000000000000" w:firstRow="0" w:lastRow="0" w:firstColumn="0" w:lastColumn="0" w:oddVBand="0" w:evenVBand="0" w:oddHBand="0" w:evenHBand="0" w:firstRowFirstColumn="0" w:firstRowLastColumn="0" w:lastRowFirstColumn="0" w:lastRowLastColumn="0"/>
@@ -6428,6 +6581,7 @@
             <w:pPr>
               <w:pStyle w:val="Normal"/>
               <w:widowControl/>
+              <w:suppressAutoHyphens w:val="true"/>
               <w:spacing w:lineRule="auto" w:line="259" w:before="0" w:after="160"/>
               <w:jc w:val="left"/>
               <w:cnfStyle w:val="000000000000" w:firstRow="0" w:lastRow="0" w:firstColumn="0" w:lastColumn="0" w:oddVBand="0" w:evenVBand="0" w:oddHBand="0" w:evenHBand="0" w:firstRowFirstColumn="0" w:firstRowLastColumn="0" w:lastRowFirstColumn="0" w:lastRowLastColumn="0"/>
@@ -6469,7 +6623,7 @@
         </w:trPr>
         <w:tc>
           <w:tcPr>
-            <w:tcW w:w="1015" w:type="dxa"/>
+            <w:tcW w:w="1014" w:type="dxa"/>
             <w:cnfStyle w:val="001000000000" w:firstRow="0" w:lastRow="0" w:firstColumn="1" w:lastColumn="0" w:oddVBand="0" w:evenVBand="0" w:oddHBand="0" w:evenHBand="0" w:firstRowFirstColumn="0" w:firstRowLastColumn="0" w:lastRowFirstColumn="0" w:lastRowLastColumn="0"/>
             <w:tcBorders>
               <w:right w:val="single" w:sz="4" w:space="0" w:color="7F7F7F"/>
@@ -6480,6 +6634,7 @@
             <w:pPr>
               <w:pStyle w:val="Normal"/>
               <w:widowControl/>
+              <w:suppressAutoHyphens w:val="true"/>
               <w:spacing w:lineRule="auto" w:line="259" w:before="0" w:after="160"/>
               <w:jc w:val="left"/>
               <w:rPr>
@@ -6510,7 +6665,7 @@
         </w:tc>
         <w:tc>
           <w:tcPr>
-            <w:tcW w:w="1685" w:type="dxa"/>
+            <w:tcW w:w="1686" w:type="dxa"/>
             <w:tcBorders/>
             <w:shd w:color="auto" w:fill="F2F2F2" w:themeFill="background1" w:themeFillShade="f2" w:val="clear"/>
           </w:tcPr>
@@ -6518,6 +6673,7 @@
             <w:pPr>
               <w:pStyle w:val="Normal"/>
               <w:widowControl/>
+              <w:suppressAutoHyphens w:val="true"/>
               <w:spacing w:lineRule="auto" w:line="259" w:before="0" w:after="160"/>
               <w:jc w:val="left"/>
               <w:cnfStyle w:val="000000100000" w:firstRow="0" w:lastRow="0" w:firstColumn="0" w:lastColumn="0" w:oddVBand="0" w:evenVBand="0" w:oddHBand="1" w:evenHBand="0" w:firstRowFirstColumn="0" w:firstRowLastColumn="0" w:lastRowFirstColumn="0" w:lastRowLastColumn="0"/>
@@ -6551,6 +6707,7 @@
             <w:pPr>
               <w:pStyle w:val="Normal"/>
               <w:widowControl/>
+              <w:suppressAutoHyphens w:val="true"/>
               <w:spacing w:lineRule="auto" w:line="259" w:before="0" w:after="160"/>
               <w:jc w:val="left"/>
               <w:cnfStyle w:val="000000100000" w:firstRow="0" w:lastRow="0" w:firstColumn="0" w:lastColumn="0" w:oddVBand="0" w:evenVBand="0" w:oddHBand="1" w:evenHBand="0" w:firstRowFirstColumn="0" w:firstRowLastColumn="0" w:lastRowFirstColumn="0" w:lastRowLastColumn="0"/>
@@ -6595,15 +6752,11 @@
               <wp:inline distT="0" distB="0" distL="0" distR="0">
                 <wp:extent cx="635" cy="19050"/>
                 <wp:effectExtent l="0" t="0" r="0" b="0"/>
-                <wp:docPr id="19" name=""/>
+                <wp:docPr id="10" name="Forma10"/>
                 <a:graphic xmlns:a="http://schemas.openxmlformats.org/drawingml/2006/main">
                   <a:graphicData uri="http://schemas.microsoft.com/office/word/2010/wordprocessingShape">
                     <wps:wsp>
                       <wps:cNvSpPr/>
-                      <wps:nvSpPr>
-                        <wps:cNvPr id="20" name=""/>
-                        <wps:cNvSpPr/>
-                      </wps:nvSpPr>
                       <wps:spPr>
                         <a:xfrm>
                           <a:off x="0" y="0"/>
@@ -6619,6 +6772,12 @@
                           <a:noFill/>
                         </a:ln>
                       </wps:spPr>
+                      <wps:style>
+                        <a:lnRef idx="0"/>
+                        <a:fillRef idx="0"/>
+                        <a:effectRef idx="0"/>
+                        <a:fontRef idx="minor"/>
+                      </wps:style>
                       <wps:bodyPr/>
                     </wps:wsp>
                   </a:graphicData>
@@ -6631,10 +6790,10 @@
           </mc:Choice>
           <mc:Fallback>
             <w:pict>
-              <v:rect id="shape_0" fillcolor="#a0a0a0" stroked="f" o:allowincell="f" style="position:absolute;margin-left:0pt;margin-top:-1.55pt;width:0pt;height:1.45pt;mso-wrap-style:none;v-text-anchor:middle;mso-position-horizontal:center;mso-position-vertical:top">
+              <v:rect id="shape_0" ID="Forma10" path="m0,0l-2147483645,0l-2147483645,-2147483646l0,-2147483646xe" fillcolor="#a0a0a0" stroked="f" o:allowincell="f" style="position:absolute;margin-left:0pt;margin-top:-1.55pt;width:0pt;height:1.45pt;mso-wrap-style:none;v-text-anchor:middle;mso-position-vertical:top">
                 <v:fill o:detectmouseclick="t" type="solid" color2="#5f5f5f"/>
                 <v:stroke color="#3465a4" joinstyle="round" endcap="flat"/>
-                <w10:wrap type="topAndBottom"/>
+                <w10:wrap type="square"/>
               </v:rect>
             </w:pict>
           </mc:Fallback>
@@ -6693,6 +6852,7 @@
             <w:pPr>
               <w:pStyle w:val="Normal"/>
               <w:widowControl/>
+              <w:suppressAutoHyphens w:val="true"/>
               <w:spacing w:lineRule="auto" w:line="259" w:before="0" w:after="160"/>
               <w:jc w:val="left"/>
               <w:rPr>
@@ -6732,6 +6892,7 @@
             <w:pPr>
               <w:pStyle w:val="Normal"/>
               <w:widowControl/>
+              <w:suppressAutoHyphens w:val="true"/>
               <w:spacing w:lineRule="auto" w:line="259" w:before="0" w:after="160"/>
               <w:jc w:val="left"/>
               <w:cnfStyle w:val="100000000000" w:firstRow="1" w:lastRow="0" w:firstColumn="0" w:lastColumn="0" w:oddVBand="0" w:evenVBand="0" w:oddHBand="0" w:evenHBand="0" w:firstRowFirstColumn="0" w:firstRowLastColumn="0" w:lastRowFirstColumn="0" w:lastRowLastColumn="0"/>
@@ -6772,6 +6933,7 @@
             <w:pPr>
               <w:pStyle w:val="Normal"/>
               <w:widowControl/>
+              <w:suppressAutoHyphens w:val="true"/>
               <w:spacing w:lineRule="auto" w:line="259" w:before="0" w:after="160"/>
               <w:jc w:val="left"/>
               <w:cnfStyle w:val="100000000000" w:firstRow="1" w:lastRow="0" w:firstColumn="0" w:lastColumn="0" w:oddVBand="0" w:evenVBand="0" w:oddHBand="0" w:evenHBand="0" w:firstRowFirstColumn="0" w:firstRowLastColumn="0" w:lastRowFirstColumn="0" w:lastRowLastColumn="0"/>
@@ -6819,6 +6981,7 @@
             <w:pPr>
               <w:pStyle w:val="Normal"/>
               <w:widowControl/>
+              <w:suppressAutoHyphens w:val="true"/>
               <w:spacing w:lineRule="auto" w:line="259" w:before="0" w:after="160"/>
               <w:jc w:val="left"/>
               <w:rPr>
@@ -6857,6 +7020,7 @@
             <w:pPr>
               <w:pStyle w:val="Normal"/>
               <w:widowControl/>
+              <w:suppressAutoHyphens w:val="true"/>
               <w:spacing w:lineRule="auto" w:line="259" w:before="0" w:after="160"/>
               <w:jc w:val="left"/>
               <w:cnfStyle w:val="000000100000" w:firstRow="0" w:lastRow="0" w:firstColumn="0" w:lastColumn="0" w:oddVBand="0" w:evenVBand="0" w:oddHBand="1" w:evenHBand="0" w:firstRowFirstColumn="0" w:firstRowLastColumn="0" w:lastRowFirstColumn="0" w:lastRowLastColumn="0"/>
@@ -6890,6 +7054,7 @@
             <w:pPr>
               <w:pStyle w:val="Normal"/>
               <w:widowControl/>
+              <w:suppressAutoHyphens w:val="true"/>
               <w:spacing w:lineRule="auto" w:line="259" w:before="0" w:after="160"/>
               <w:jc w:val="left"/>
               <w:cnfStyle w:val="000000100000" w:firstRow="0" w:lastRow="0" w:firstColumn="0" w:lastColumn="0" w:oddVBand="0" w:evenVBand="0" w:oddHBand="1" w:evenHBand="0" w:firstRowFirstColumn="0" w:firstRowLastColumn="0" w:lastRowFirstColumn="0" w:lastRowLastColumn="0"/>
@@ -6928,6 +7093,7 @@
             <w:pPr>
               <w:pStyle w:val="Normal"/>
               <w:widowControl/>
+              <w:suppressAutoHyphens w:val="true"/>
               <w:spacing w:lineRule="auto" w:line="259" w:before="0" w:after="160"/>
               <w:jc w:val="left"/>
               <w:rPr>
@@ -6965,6 +7131,7 @@
             <w:pPr>
               <w:pStyle w:val="Normal"/>
               <w:widowControl/>
+              <w:suppressAutoHyphens w:val="true"/>
               <w:spacing w:lineRule="auto" w:line="259" w:before="0" w:after="160"/>
               <w:jc w:val="left"/>
               <w:cnfStyle w:val="000000000000" w:firstRow="0" w:lastRow="0" w:firstColumn="0" w:lastColumn="0" w:oddVBand="0" w:evenVBand="0" w:oddHBand="0" w:evenHBand="0" w:firstRowFirstColumn="0" w:firstRowLastColumn="0" w:lastRowFirstColumn="0" w:lastRowLastColumn="0"/>
@@ -6997,6 +7164,7 @@
             <w:pPr>
               <w:pStyle w:val="Normal"/>
               <w:widowControl/>
+              <w:suppressAutoHyphens w:val="true"/>
               <w:spacing w:lineRule="auto" w:line="259" w:before="0" w:after="160"/>
               <w:jc w:val="left"/>
               <w:cnfStyle w:val="000000000000" w:firstRow="0" w:lastRow="0" w:firstColumn="0" w:lastColumn="0" w:oddVBand="0" w:evenVBand="0" w:oddHBand="0" w:evenHBand="0" w:firstRowFirstColumn="0" w:firstRowLastColumn="0" w:lastRowFirstColumn="0" w:lastRowLastColumn="0"/>
@@ -7038,6 +7206,7 @@
             <w:pPr>
               <w:pStyle w:val="Normal"/>
               <w:widowControl/>
+              <w:suppressAutoHyphens w:val="true"/>
               <w:spacing w:lineRule="auto" w:line="259" w:before="0" w:after="160"/>
               <w:jc w:val="left"/>
               <w:rPr>
@@ -7076,6 +7245,7 @@
             <w:pPr>
               <w:pStyle w:val="Normal"/>
               <w:widowControl/>
+              <w:suppressAutoHyphens w:val="true"/>
               <w:spacing w:lineRule="auto" w:line="259" w:before="0" w:after="160"/>
               <w:jc w:val="left"/>
               <w:cnfStyle w:val="000000100000" w:firstRow="0" w:lastRow="0" w:firstColumn="0" w:lastColumn="0" w:oddVBand="0" w:evenVBand="0" w:oddHBand="1" w:evenHBand="0" w:firstRowFirstColumn="0" w:firstRowLastColumn="0" w:lastRowFirstColumn="0" w:lastRowLastColumn="0"/>
@@ -7109,6 +7279,7 @@
             <w:pPr>
               <w:pStyle w:val="Normal"/>
               <w:widowControl/>
+              <w:suppressAutoHyphens w:val="true"/>
               <w:spacing w:lineRule="auto" w:line="259" w:before="0" w:after="160"/>
               <w:jc w:val="left"/>
               <w:cnfStyle w:val="000000100000" w:firstRow="0" w:lastRow="0" w:firstColumn="0" w:lastColumn="0" w:oddVBand="0" w:evenVBand="0" w:oddHBand="1" w:evenHBand="0" w:firstRowFirstColumn="0" w:firstRowLastColumn="0" w:lastRowFirstColumn="0" w:lastRowLastColumn="0"/>
@@ -7147,6 +7318,7 @@
             <w:pPr>
               <w:pStyle w:val="Normal"/>
               <w:widowControl/>
+              <w:suppressAutoHyphens w:val="true"/>
               <w:spacing w:lineRule="auto" w:line="259" w:before="0" w:after="160"/>
               <w:jc w:val="left"/>
               <w:rPr>
@@ -7184,6 +7356,7 @@
             <w:pPr>
               <w:pStyle w:val="Normal"/>
               <w:widowControl/>
+              <w:suppressAutoHyphens w:val="true"/>
               <w:spacing w:lineRule="auto" w:line="259" w:before="0" w:after="160"/>
               <w:jc w:val="left"/>
               <w:cnfStyle w:val="000000000000" w:firstRow="0" w:lastRow="0" w:firstColumn="0" w:lastColumn="0" w:oddVBand="0" w:evenVBand="0" w:oddHBand="0" w:evenHBand="0" w:firstRowFirstColumn="0" w:firstRowLastColumn="0" w:lastRowFirstColumn="0" w:lastRowLastColumn="0"/>
@@ -7216,6 +7389,7 @@
             <w:pPr>
               <w:pStyle w:val="Normal"/>
               <w:widowControl/>
+              <w:suppressAutoHyphens w:val="true"/>
               <w:spacing w:lineRule="auto" w:line="259" w:before="0" w:after="160"/>
               <w:jc w:val="left"/>
               <w:cnfStyle w:val="000000000000" w:firstRow="0" w:lastRow="0" w:firstColumn="0" w:lastColumn="0" w:oddVBand="0" w:evenVBand="0" w:oddHBand="0" w:evenHBand="0" w:firstRowFirstColumn="0" w:firstRowLastColumn="0" w:lastRowFirstColumn="0" w:lastRowLastColumn="0"/>
@@ -7257,6 +7431,7 @@
             <w:pPr>
               <w:pStyle w:val="Normal"/>
               <w:widowControl/>
+              <w:suppressAutoHyphens w:val="true"/>
               <w:spacing w:lineRule="auto" w:line="259" w:before="0" w:after="160"/>
               <w:jc w:val="left"/>
               <w:rPr>
@@ -7295,6 +7470,7 @@
             <w:pPr>
               <w:pStyle w:val="Normal"/>
               <w:widowControl/>
+              <w:suppressAutoHyphens w:val="true"/>
               <w:spacing w:lineRule="auto" w:line="259" w:before="0" w:after="160"/>
               <w:jc w:val="left"/>
               <w:cnfStyle w:val="000000100000" w:firstRow="0" w:lastRow="0" w:firstColumn="0" w:lastColumn="0" w:oddVBand="0" w:evenVBand="0" w:oddHBand="1" w:evenHBand="0" w:firstRowFirstColumn="0" w:firstRowLastColumn="0" w:lastRowFirstColumn="0" w:lastRowLastColumn="0"/>
@@ -7328,6 +7504,7 @@
             <w:pPr>
               <w:pStyle w:val="Normal"/>
               <w:widowControl/>
+              <w:suppressAutoHyphens w:val="true"/>
               <w:spacing w:lineRule="auto" w:line="259" w:before="0" w:after="160"/>
               <w:jc w:val="left"/>
               <w:cnfStyle w:val="000000100000" w:firstRow="0" w:lastRow="0" w:firstColumn="0" w:lastColumn="0" w:oddVBand="0" w:evenVBand="0" w:oddHBand="1" w:evenHBand="0" w:firstRowFirstColumn="0" w:firstRowLastColumn="0" w:lastRowFirstColumn="0" w:lastRowLastColumn="0"/>
@@ -7366,6 +7543,7 @@
             <w:pPr>
               <w:pStyle w:val="Normal"/>
               <w:widowControl/>
+              <w:suppressAutoHyphens w:val="true"/>
               <w:spacing w:lineRule="auto" w:line="259" w:before="0" w:after="160"/>
               <w:jc w:val="left"/>
               <w:rPr>
@@ -7403,6 +7581,7 @@
             <w:pPr>
               <w:pStyle w:val="Normal"/>
               <w:widowControl/>
+              <w:suppressAutoHyphens w:val="true"/>
               <w:spacing w:lineRule="auto" w:line="259" w:before="0" w:after="160"/>
               <w:jc w:val="left"/>
               <w:cnfStyle w:val="000000000000" w:firstRow="0" w:lastRow="0" w:firstColumn="0" w:lastColumn="0" w:oddVBand="0" w:evenVBand="0" w:oddHBand="0" w:evenHBand="0" w:firstRowFirstColumn="0" w:firstRowLastColumn="0" w:lastRowFirstColumn="0" w:lastRowLastColumn="0"/>
@@ -7435,6 +7614,7 @@
             <w:pPr>
               <w:pStyle w:val="Normal"/>
               <w:widowControl/>
+              <w:suppressAutoHyphens w:val="true"/>
               <w:spacing w:lineRule="auto" w:line="259" w:before="0" w:after="160"/>
               <w:jc w:val="left"/>
               <w:cnfStyle w:val="000000000000" w:firstRow="0" w:lastRow="0" w:firstColumn="0" w:lastColumn="0" w:oddVBand="0" w:evenVBand="0" w:oddHBand="0" w:evenHBand="0" w:firstRowFirstColumn="0" w:firstRowLastColumn="0" w:lastRowFirstColumn="0" w:lastRowLastColumn="0"/>
@@ -7476,6 +7656,7 @@
             <w:pPr>
               <w:pStyle w:val="Normal"/>
               <w:widowControl/>
+              <w:suppressAutoHyphens w:val="true"/>
               <w:spacing w:lineRule="auto" w:line="259" w:before="0" w:after="160"/>
               <w:jc w:val="left"/>
               <w:rPr>
@@ -7514,6 +7695,7 @@
             <w:pPr>
               <w:pStyle w:val="Normal"/>
               <w:widowControl/>
+              <w:suppressAutoHyphens w:val="true"/>
               <w:spacing w:lineRule="auto" w:line="259" w:before="0" w:after="160"/>
               <w:jc w:val="left"/>
               <w:cnfStyle w:val="000000100000" w:firstRow="0" w:lastRow="0" w:firstColumn="0" w:lastColumn="0" w:oddVBand="0" w:evenVBand="0" w:oddHBand="1" w:evenHBand="0" w:firstRowFirstColumn="0" w:firstRowLastColumn="0" w:lastRowFirstColumn="0" w:lastRowLastColumn="0"/>
@@ -7547,6 +7729,7 @@
             <w:pPr>
               <w:pStyle w:val="Normal"/>
               <w:widowControl/>
+              <w:suppressAutoHyphens w:val="true"/>
               <w:spacing w:lineRule="auto" w:line="259" w:before="0" w:after="160"/>
               <w:jc w:val="left"/>
               <w:cnfStyle w:val="000000100000" w:firstRow="0" w:lastRow="0" w:firstColumn="0" w:lastColumn="0" w:oddVBand="0" w:evenVBand="0" w:oddHBand="1" w:evenHBand="0" w:firstRowFirstColumn="0" w:firstRowLastColumn="0" w:lastRowFirstColumn="0" w:lastRowLastColumn="0"/>
@@ -7585,6 +7768,7 @@
             <w:pPr>
               <w:pStyle w:val="Normal"/>
               <w:widowControl/>
+              <w:suppressAutoHyphens w:val="true"/>
               <w:spacing w:lineRule="auto" w:line="259" w:before="0" w:after="160"/>
               <w:jc w:val="left"/>
               <w:rPr>
@@ -7622,6 +7806,7 @@
             <w:pPr>
               <w:pStyle w:val="Normal"/>
               <w:widowControl/>
+              <w:suppressAutoHyphens w:val="true"/>
               <w:spacing w:lineRule="auto" w:line="259" w:before="0" w:after="160"/>
               <w:jc w:val="left"/>
               <w:cnfStyle w:val="000000000000" w:firstRow="0" w:lastRow="0" w:firstColumn="0" w:lastColumn="0" w:oddVBand="0" w:evenVBand="0" w:oddHBand="0" w:evenHBand="0" w:firstRowFirstColumn="0" w:firstRowLastColumn="0" w:lastRowFirstColumn="0" w:lastRowLastColumn="0"/>
@@ -7654,6 +7839,7 @@
             <w:pPr>
               <w:pStyle w:val="Normal"/>
               <w:widowControl/>
+              <w:suppressAutoHyphens w:val="true"/>
               <w:spacing w:lineRule="auto" w:line="259" w:before="0" w:after="160"/>
               <w:jc w:val="left"/>
               <w:cnfStyle w:val="000000000000" w:firstRow="0" w:lastRow="0" w:firstColumn="0" w:lastColumn="0" w:oddVBand="0" w:evenVBand="0" w:oddHBand="0" w:evenHBand="0" w:firstRowFirstColumn="0" w:firstRowLastColumn="0" w:lastRowFirstColumn="0" w:lastRowLastColumn="0"/>
@@ -7695,6 +7881,7 @@
             <w:pPr>
               <w:pStyle w:val="Normal"/>
               <w:widowControl/>
+              <w:suppressAutoHyphens w:val="true"/>
               <w:spacing w:lineRule="auto" w:line="259" w:before="0" w:after="160"/>
               <w:jc w:val="left"/>
               <w:rPr>
@@ -7733,6 +7920,7 @@
             <w:pPr>
               <w:pStyle w:val="Normal"/>
               <w:widowControl/>
+              <w:suppressAutoHyphens w:val="true"/>
               <w:spacing w:lineRule="auto" w:line="259" w:before="0" w:after="160"/>
               <w:jc w:val="left"/>
               <w:cnfStyle w:val="000000100000" w:firstRow="0" w:lastRow="0" w:firstColumn="0" w:lastColumn="0" w:oddVBand="0" w:evenVBand="0" w:oddHBand="1" w:evenHBand="0" w:firstRowFirstColumn="0" w:firstRowLastColumn="0" w:lastRowFirstColumn="0" w:lastRowLastColumn="0"/>
@@ -7766,6 +7954,7 @@
             <w:pPr>
               <w:pStyle w:val="Normal"/>
               <w:widowControl/>
+              <w:suppressAutoHyphens w:val="true"/>
               <w:spacing w:lineRule="auto" w:line="259" w:before="0" w:after="160"/>
               <w:jc w:val="left"/>
               <w:cnfStyle w:val="000000100000" w:firstRow="0" w:lastRow="0" w:firstColumn="0" w:lastColumn="0" w:oddVBand="0" w:evenVBand="0" w:oddHBand="1" w:evenHBand="0" w:firstRowFirstColumn="0" w:firstRowLastColumn="0" w:lastRowFirstColumn="0" w:lastRowLastColumn="0"/>
@@ -7804,6 +7993,7 @@
             <w:pPr>
               <w:pStyle w:val="Normal"/>
               <w:widowControl/>
+              <w:suppressAutoHyphens w:val="true"/>
               <w:spacing w:lineRule="auto" w:line="259" w:before="0" w:after="160"/>
               <w:jc w:val="left"/>
               <w:rPr>
@@ -7841,6 +8031,7 @@
             <w:pPr>
               <w:pStyle w:val="Normal"/>
               <w:widowControl/>
+              <w:suppressAutoHyphens w:val="true"/>
               <w:spacing w:lineRule="auto" w:line="259" w:before="0" w:after="160"/>
               <w:jc w:val="left"/>
               <w:cnfStyle w:val="000000000000" w:firstRow="0" w:lastRow="0" w:firstColumn="0" w:lastColumn="0" w:oddVBand="0" w:evenVBand="0" w:oddHBand="0" w:evenHBand="0" w:firstRowFirstColumn="0" w:firstRowLastColumn="0" w:lastRowFirstColumn="0" w:lastRowLastColumn="0"/>
@@ -7873,6 +8064,7 @@
             <w:pPr>
               <w:pStyle w:val="Normal"/>
               <w:widowControl/>
+              <w:suppressAutoHyphens w:val="true"/>
               <w:spacing w:lineRule="auto" w:line="259" w:before="0" w:after="160"/>
               <w:jc w:val="left"/>
               <w:cnfStyle w:val="000000000000" w:firstRow="0" w:lastRow="0" w:firstColumn="0" w:lastColumn="0" w:oddVBand="0" w:evenVBand="0" w:oddHBand="0" w:evenHBand="0" w:firstRowFirstColumn="0" w:firstRowLastColumn="0" w:lastRowFirstColumn="0" w:lastRowLastColumn="0"/>
@@ -7914,6 +8106,7 @@
             <w:pPr>
               <w:pStyle w:val="Normal"/>
               <w:widowControl/>
+              <w:suppressAutoHyphens w:val="true"/>
               <w:spacing w:lineRule="auto" w:line="259" w:before="0" w:after="160"/>
               <w:jc w:val="left"/>
               <w:rPr>
@@ -7952,6 +8145,7 @@
             <w:pPr>
               <w:pStyle w:val="Normal"/>
               <w:widowControl/>
+              <w:suppressAutoHyphens w:val="true"/>
               <w:spacing w:lineRule="auto" w:line="259" w:before="0" w:after="160"/>
               <w:jc w:val="left"/>
               <w:cnfStyle w:val="000000100000" w:firstRow="0" w:lastRow="0" w:firstColumn="0" w:lastColumn="0" w:oddVBand="0" w:evenVBand="0" w:oddHBand="1" w:evenHBand="0" w:firstRowFirstColumn="0" w:firstRowLastColumn="0" w:lastRowFirstColumn="0" w:lastRowLastColumn="0"/>
@@ -7985,6 +8179,7 @@
             <w:pPr>
               <w:pStyle w:val="Normal"/>
               <w:widowControl/>
+              <w:suppressAutoHyphens w:val="true"/>
               <w:spacing w:lineRule="auto" w:line="259" w:before="0" w:after="160"/>
               <w:jc w:val="left"/>
               <w:cnfStyle w:val="000000100000" w:firstRow="0" w:lastRow="0" w:firstColumn="0" w:lastColumn="0" w:oddVBand="0" w:evenVBand="0" w:oddHBand="1" w:evenHBand="0" w:firstRowFirstColumn="0" w:firstRowLastColumn="0" w:lastRowFirstColumn="0" w:lastRowLastColumn="0"/>
@@ -8023,6 +8218,7 @@
             <w:pPr>
               <w:pStyle w:val="Normal"/>
               <w:widowControl/>
+              <w:suppressAutoHyphens w:val="true"/>
               <w:spacing w:lineRule="auto" w:line="259" w:before="0" w:after="160"/>
               <w:jc w:val="left"/>
               <w:rPr>
@@ -8060,6 +8256,7 @@
             <w:pPr>
               <w:pStyle w:val="Normal"/>
               <w:widowControl/>
+              <w:suppressAutoHyphens w:val="true"/>
               <w:spacing w:lineRule="auto" w:line="259" w:before="0" w:after="160"/>
               <w:jc w:val="left"/>
               <w:cnfStyle w:val="000000000000" w:firstRow="0" w:lastRow="0" w:firstColumn="0" w:lastColumn="0" w:oddVBand="0" w:evenVBand="0" w:oddHBand="0" w:evenHBand="0" w:firstRowFirstColumn="0" w:firstRowLastColumn="0" w:lastRowFirstColumn="0" w:lastRowLastColumn="0"/>
@@ -8092,6 +8289,7 @@
             <w:pPr>
               <w:pStyle w:val="Normal"/>
               <w:widowControl/>
+              <w:suppressAutoHyphens w:val="true"/>
               <w:spacing w:lineRule="auto" w:line="259" w:before="0" w:after="160"/>
               <w:jc w:val="left"/>
               <w:cnfStyle w:val="000000000000" w:firstRow="0" w:lastRow="0" w:firstColumn="0" w:lastColumn="0" w:oddVBand="0" w:evenVBand="0" w:oddHBand="0" w:evenHBand="0" w:firstRowFirstColumn="0" w:firstRowLastColumn="0" w:lastRowFirstColumn="0" w:lastRowLastColumn="0"/>
@@ -8133,6 +8331,7 @@
             <w:pPr>
               <w:pStyle w:val="Normal"/>
               <w:widowControl/>
+              <w:suppressAutoHyphens w:val="true"/>
               <w:spacing w:lineRule="auto" w:line="259" w:before="0" w:after="160"/>
               <w:jc w:val="left"/>
               <w:rPr>
@@ -8171,6 +8370,7 @@
             <w:pPr>
               <w:pStyle w:val="Normal"/>
               <w:widowControl/>
+              <w:suppressAutoHyphens w:val="true"/>
               <w:spacing w:lineRule="auto" w:line="259" w:before="0" w:after="160"/>
               <w:jc w:val="left"/>
               <w:cnfStyle w:val="000000100000" w:firstRow="0" w:lastRow="0" w:firstColumn="0" w:lastColumn="0" w:oddVBand="0" w:evenVBand="0" w:oddHBand="1" w:evenHBand="0" w:firstRowFirstColumn="0" w:firstRowLastColumn="0" w:lastRowFirstColumn="0" w:lastRowLastColumn="0"/>
@@ -8204,6 +8404,7 @@
             <w:pPr>
               <w:pStyle w:val="Normal"/>
               <w:widowControl/>
+              <w:suppressAutoHyphens w:val="true"/>
               <w:spacing w:lineRule="auto" w:line="259" w:before="0" w:after="160"/>
               <w:jc w:val="left"/>
               <w:cnfStyle w:val="000000100000" w:firstRow="0" w:lastRow="0" w:firstColumn="0" w:lastColumn="0" w:oddVBand="0" w:evenVBand="0" w:oddHBand="1" w:evenHBand="0" w:firstRowFirstColumn="0" w:firstRowLastColumn="0" w:lastRowFirstColumn="0" w:lastRowLastColumn="0"/>
@@ -8242,6 +8443,7 @@
             <w:pPr>
               <w:pStyle w:val="Normal"/>
               <w:widowControl/>
+              <w:suppressAutoHyphens w:val="true"/>
               <w:spacing w:lineRule="auto" w:line="240" w:before="0" w:after="0"/>
               <w:jc w:val="left"/>
               <w:rPr>
@@ -8273,6 +8475,7 @@
             <w:pPr>
               <w:pStyle w:val="Normal"/>
               <w:widowControl/>
+              <w:suppressAutoHyphens w:val="true"/>
               <w:spacing w:lineRule="auto" w:line="240" w:before="0" w:after="0"/>
               <w:jc w:val="left"/>
               <w:cnfStyle w:val="000000000000" w:firstRow="0" w:lastRow="0" w:firstColumn="0" w:lastColumn="0" w:oddVBand="0" w:evenVBand="0" w:oddHBand="0" w:evenHBand="0" w:firstRowFirstColumn="0" w:firstRowLastColumn="0" w:lastRowFirstColumn="0" w:lastRowLastColumn="0"/>
@@ -8305,6 +8508,7 @@
             <w:pPr>
               <w:pStyle w:val="Normal"/>
               <w:widowControl/>
+              <w:suppressAutoHyphens w:val="true"/>
               <w:spacing w:lineRule="auto" w:line="240" w:before="0" w:after="0"/>
               <w:jc w:val="left"/>
               <w:cnfStyle w:val="000000000000" w:firstRow="0" w:lastRow="0" w:firstColumn="0" w:lastColumn="0" w:oddVBand="0" w:evenVBand="0" w:oddHBand="0" w:evenHBand="0" w:firstRowFirstColumn="0" w:firstRowLastColumn="0" w:lastRowFirstColumn="0" w:lastRowLastColumn="0"/>
@@ -8346,6 +8550,7 @@
             <w:pPr>
               <w:pStyle w:val="Normal"/>
               <w:widowControl/>
+              <w:suppressAutoHyphens w:val="true"/>
               <w:spacing w:lineRule="auto" w:line="240" w:before="0" w:after="0"/>
               <w:jc w:val="left"/>
               <w:rPr>
@@ -8384,6 +8589,7 @@
             <w:pPr>
               <w:pStyle w:val="Normal"/>
               <w:widowControl/>
+              <w:suppressAutoHyphens w:val="true"/>
               <w:spacing w:lineRule="auto" w:line="240" w:before="0" w:after="0"/>
               <w:jc w:val="left"/>
               <w:cnfStyle w:val="000000100000" w:firstRow="0" w:lastRow="0" w:firstColumn="0" w:lastColumn="0" w:oddVBand="0" w:evenVBand="0" w:oddHBand="1" w:evenHBand="0" w:firstRowFirstColumn="0" w:firstRowLastColumn="0" w:lastRowFirstColumn="0" w:lastRowLastColumn="0"/>
@@ -8417,6 +8623,7 @@
             <w:pPr>
               <w:pStyle w:val="Normal"/>
               <w:widowControl/>
+              <w:suppressAutoHyphens w:val="true"/>
               <w:spacing w:lineRule="auto" w:line="240" w:before="0" w:after="0"/>
               <w:jc w:val="left"/>
               <w:cnfStyle w:val="000000100000" w:firstRow="0" w:lastRow="0" w:firstColumn="0" w:lastColumn="0" w:oddVBand="0" w:evenVBand="0" w:oddHBand="1" w:evenHBand="0" w:firstRowFirstColumn="0" w:firstRowLastColumn="0" w:lastRowFirstColumn="0" w:lastRowLastColumn="0"/>
@@ -8455,6 +8662,7 @@
             <w:pPr>
               <w:pStyle w:val="Normal"/>
               <w:widowControl/>
+              <w:suppressAutoHyphens w:val="true"/>
               <w:spacing w:lineRule="auto" w:line="240" w:before="0" w:after="0"/>
               <w:jc w:val="left"/>
               <w:rPr>
@@ -8492,6 +8700,7 @@
             <w:pPr>
               <w:pStyle w:val="Normal"/>
               <w:widowControl/>
+              <w:suppressAutoHyphens w:val="true"/>
               <w:spacing w:lineRule="auto" w:line="240" w:before="0" w:after="0"/>
               <w:jc w:val="left"/>
               <w:cnfStyle w:val="000000000000" w:firstRow="0" w:lastRow="0" w:firstColumn="0" w:lastColumn="0" w:oddVBand="0" w:evenVBand="0" w:oddHBand="0" w:evenHBand="0" w:firstRowFirstColumn="0" w:firstRowLastColumn="0" w:lastRowFirstColumn="0" w:lastRowLastColumn="0"/>
@@ -8524,6 +8733,7 @@
             <w:pPr>
               <w:pStyle w:val="Normal"/>
               <w:widowControl/>
+              <w:suppressAutoHyphens w:val="true"/>
               <w:spacing w:lineRule="auto" w:line="240" w:before="0" w:after="0"/>
               <w:jc w:val="left"/>
               <w:cnfStyle w:val="000000000000" w:firstRow="0" w:lastRow="0" w:firstColumn="0" w:lastColumn="0" w:oddVBand="0" w:evenVBand="0" w:oddHBand="0" w:evenHBand="0" w:firstRowFirstColumn="0" w:firstRowLastColumn="0" w:lastRowFirstColumn="0" w:lastRowLastColumn="0"/>
@@ -8550,6 +8760,7 @@
             <w:pPr>
               <w:pStyle w:val="Normal"/>
               <w:widowControl/>
+              <w:suppressAutoHyphens w:val="true"/>
               <w:spacing w:lineRule="auto" w:line="240" w:before="0" w:after="0"/>
               <w:jc w:val="left"/>
               <w:cnfStyle w:val="000000000000" w:firstRow="0" w:lastRow="0" w:firstColumn="0" w:lastColumn="0" w:oddVBand="0" w:evenVBand="0" w:oddHBand="0" w:evenHBand="0" w:firstRowFirstColumn="0" w:firstRowLastColumn="0" w:lastRowFirstColumn="0" w:lastRowLastColumn="0"/>
@@ -8630,7 +8841,7 @@
           <wp:inline distT="0" distB="0" distL="0" distR="0">
             <wp:extent cx="4991100" cy="609600"/>
             <wp:effectExtent l="0" t="0" r="0" b="0"/>
-            <wp:docPr id="21" name="Picture 1" descr=""/>
+            <wp:docPr id="11" name="Picture 1" descr=""/>
             <wp:cNvGraphicFramePr>
               <a:graphicFrameLocks xmlns:a="http://schemas.openxmlformats.org/drawingml/2006/main" noChangeAspect="1"/>
             </wp:cNvGraphicFramePr>
@@ -8638,7 +8849,7 @@
               <a:graphicData uri="http://schemas.openxmlformats.org/drawingml/2006/picture">
                 <pic:pic xmlns:pic="http://schemas.openxmlformats.org/drawingml/2006/picture">
                   <pic:nvPicPr>
-                    <pic:cNvPr id="21" name="Picture 1" descr=""/>
+                    <pic:cNvPr id="11" name="Picture 1" descr=""/>
                     <pic:cNvPicPr>
                       <a:picLocks noChangeAspect="1" noChangeArrowheads="1"/>
                     </pic:cNvPicPr>
@@ -8657,7 +8868,6 @@
                     <a:prstGeom prst="rect">
                       <a:avLst/>
                     </a:prstGeom>
-                    <a:noFill/>
                   </pic:spPr>
                 </pic:pic>
               </a:graphicData>
@@ -8779,6 +8989,7 @@
             <w:pPr>
               <w:pStyle w:val="Normal"/>
               <w:widowControl/>
+              <w:suppressAutoHyphens w:val="true"/>
               <w:spacing w:lineRule="auto" w:line="259" w:before="0" w:after="160"/>
               <w:jc w:val="center"/>
               <w:rPr>
@@ -8819,6 +9030,7 @@
             <w:pPr>
               <w:pStyle w:val="Normal"/>
               <w:widowControl/>
+              <w:suppressAutoHyphens w:val="true"/>
               <w:spacing w:lineRule="auto" w:line="259" w:before="0" w:after="160"/>
               <w:jc w:val="center"/>
               <w:cnfStyle w:val="100000000000" w:firstRow="1" w:lastRow="0" w:firstColumn="0" w:lastColumn="0" w:oddVBand="0" w:evenVBand="0" w:oddHBand="0" w:evenHBand="0" w:firstRowFirstColumn="0" w:firstRowLastColumn="0" w:lastRowFirstColumn="0" w:lastRowLastColumn="0"/>
@@ -8860,6 +9072,7 @@
             <w:pPr>
               <w:pStyle w:val="Normal"/>
               <w:widowControl/>
+              <w:suppressAutoHyphens w:val="true"/>
               <w:spacing w:lineRule="auto" w:line="259" w:before="0" w:after="160"/>
               <w:jc w:val="center"/>
               <w:cnfStyle w:val="100000000000" w:firstRow="1" w:lastRow="0" w:firstColumn="0" w:lastColumn="0" w:oddVBand="0" w:evenVBand="0" w:oddHBand="0" w:evenHBand="0" w:firstRowFirstColumn="0" w:firstRowLastColumn="0" w:lastRowFirstColumn="0" w:lastRowLastColumn="0"/>
@@ -8901,6 +9114,7 @@
             <w:pPr>
               <w:pStyle w:val="Normal"/>
               <w:widowControl/>
+              <w:suppressAutoHyphens w:val="true"/>
               <w:spacing w:lineRule="auto" w:line="259" w:before="0" w:after="160"/>
               <w:jc w:val="center"/>
               <w:cnfStyle w:val="100000000000" w:firstRow="1" w:lastRow="0" w:firstColumn="0" w:lastColumn="0" w:oddVBand="0" w:evenVBand="0" w:oddHBand="0" w:evenHBand="0" w:firstRowFirstColumn="0" w:firstRowLastColumn="0" w:lastRowFirstColumn="0" w:lastRowLastColumn="0"/>
@@ -8948,6 +9162,7 @@
             <w:pPr>
               <w:pStyle w:val="Normal"/>
               <w:widowControl/>
+              <w:suppressAutoHyphens w:val="true"/>
               <w:spacing w:lineRule="auto" w:line="259" w:before="0" w:after="160"/>
               <w:jc w:val="left"/>
               <w:rPr>
@@ -8994,6 +9209,7 @@
             <w:pPr>
               <w:pStyle w:val="Normal"/>
               <w:widowControl/>
+              <w:suppressAutoHyphens w:val="true"/>
               <w:spacing w:lineRule="auto" w:line="259" w:before="0" w:after="160"/>
               <w:jc w:val="left"/>
               <w:cnfStyle w:val="000000100000" w:firstRow="0" w:lastRow="0" w:firstColumn="0" w:lastColumn="0" w:oddVBand="0" w:evenVBand="0" w:oddHBand="1" w:evenHBand="0" w:firstRowFirstColumn="0" w:firstRowLastColumn="0" w:lastRowFirstColumn="0" w:lastRowLastColumn="0"/>
@@ -9030,6 +9246,7 @@
             <w:pPr>
               <w:pStyle w:val="Normal"/>
               <w:widowControl/>
+              <w:suppressAutoHyphens w:val="true"/>
               <w:spacing w:lineRule="auto" w:line="259" w:before="0" w:after="160"/>
               <w:jc w:val="left"/>
               <w:cnfStyle w:val="000000100000" w:firstRow="0" w:lastRow="0" w:firstColumn="0" w:lastColumn="0" w:oddVBand="0" w:evenVBand="0" w:oddHBand="1" w:evenHBand="0" w:firstRowFirstColumn="0" w:firstRowLastColumn="0" w:lastRowFirstColumn="0" w:lastRowLastColumn="0"/>
@@ -9078,6 +9295,7 @@
             <w:pPr>
               <w:pStyle w:val="Normal"/>
               <w:widowControl/>
+              <w:suppressAutoHyphens w:val="true"/>
               <w:spacing w:lineRule="auto" w:line="259" w:before="0" w:after="160"/>
               <w:jc w:val="left"/>
               <w:cnfStyle w:val="000000100000" w:firstRow="0" w:lastRow="0" w:firstColumn="0" w:lastColumn="0" w:oddVBand="0" w:evenVBand="0" w:oddHBand="1" w:evenHBand="0" w:firstRowFirstColumn="0" w:firstRowLastColumn="0" w:lastRowFirstColumn="0" w:lastRowLastColumn="0"/>
@@ -9207,6 +9425,7 @@
             <w:pPr>
               <w:pStyle w:val="Normal"/>
               <w:widowControl/>
+              <w:suppressAutoHyphens w:val="true"/>
               <w:spacing w:lineRule="auto" w:line="259" w:before="0" w:after="160"/>
               <w:jc w:val="left"/>
               <w:rPr>
@@ -9250,6 +9469,7 @@
             <w:pPr>
               <w:pStyle w:val="Normal"/>
               <w:widowControl/>
+              <w:suppressAutoHyphens w:val="true"/>
               <w:spacing w:lineRule="auto" w:line="259" w:before="0" w:after="160"/>
               <w:jc w:val="left"/>
               <w:cnfStyle w:val="000000000000" w:firstRow="0" w:lastRow="0" w:firstColumn="0" w:lastColumn="0" w:oddVBand="0" w:evenVBand="0" w:oddHBand="0" w:evenHBand="0" w:firstRowFirstColumn="0" w:firstRowLastColumn="0" w:lastRowFirstColumn="0" w:lastRowLastColumn="0"/>
@@ -9281,6 +9501,7 @@
             <w:pPr>
               <w:pStyle w:val="Normal"/>
               <w:widowControl/>
+              <w:suppressAutoHyphens w:val="true"/>
               <w:spacing w:lineRule="auto" w:line="259" w:before="0" w:after="160"/>
               <w:jc w:val="left"/>
               <w:cnfStyle w:val="000000000000" w:firstRow="0" w:lastRow="0" w:firstColumn="0" w:lastColumn="0" w:oddVBand="0" w:evenVBand="0" w:oddHBand="0" w:evenHBand="0" w:firstRowFirstColumn="0" w:firstRowLastColumn="0" w:lastRowFirstColumn="0" w:lastRowLastColumn="0"/>
@@ -9326,6 +9547,7 @@
             <w:pPr>
               <w:pStyle w:val="Normal"/>
               <w:widowControl/>
+              <w:suppressAutoHyphens w:val="true"/>
               <w:spacing w:lineRule="auto" w:line="259" w:before="0" w:after="160"/>
               <w:jc w:val="left"/>
               <w:cnfStyle w:val="000000000000" w:firstRow="0" w:lastRow="0" w:firstColumn="0" w:lastColumn="0" w:oddVBand="0" w:evenVBand="0" w:oddHBand="0" w:evenHBand="0" w:firstRowFirstColumn="0" w:firstRowLastColumn="0" w:lastRowFirstColumn="0" w:lastRowLastColumn="0"/>
@@ -9397,6 +9619,7 @@
             <w:pPr>
               <w:pStyle w:val="Normal"/>
               <w:widowControl/>
+              <w:suppressAutoHyphens w:val="true"/>
               <w:spacing w:lineRule="auto" w:line="259" w:before="0" w:after="160"/>
               <w:jc w:val="left"/>
               <w:rPr>
@@ -9439,6 +9662,7 @@
             <w:pPr>
               <w:pStyle w:val="Normal"/>
               <w:widowControl/>
+              <w:suppressAutoHyphens w:val="true"/>
               <w:spacing w:lineRule="auto" w:line="259" w:before="0" w:after="160"/>
               <w:jc w:val="left"/>
               <w:cnfStyle w:val="000000100000" w:firstRow="0" w:lastRow="0" w:firstColumn="0" w:lastColumn="0" w:oddVBand="0" w:evenVBand="0" w:oddHBand="1" w:evenHBand="0" w:firstRowFirstColumn="0" w:firstRowLastColumn="0" w:lastRowFirstColumn="0" w:lastRowLastColumn="0"/>
@@ -9471,6 +9695,7 @@
             <w:pPr>
               <w:pStyle w:val="Normal"/>
               <w:widowControl/>
+              <w:suppressAutoHyphens w:val="true"/>
               <w:spacing w:lineRule="auto" w:line="259" w:before="0" w:after="160"/>
               <w:jc w:val="left"/>
               <w:cnfStyle w:val="000000100000" w:firstRow="0" w:lastRow="0" w:firstColumn="0" w:lastColumn="0" w:oddVBand="0" w:evenVBand="0" w:oddHBand="1" w:evenHBand="0" w:firstRowFirstColumn="0" w:firstRowLastColumn="0" w:lastRowFirstColumn="0" w:lastRowLastColumn="0"/>
@@ -9521,6 +9746,7 @@
             <w:pPr>
               <w:pStyle w:val="Normal"/>
               <w:widowControl/>
+              <w:suppressAutoHyphens w:val="true"/>
               <w:spacing w:lineRule="auto" w:line="259" w:before="0" w:after="160"/>
               <w:jc w:val="left"/>
               <w:cnfStyle w:val="000000100000" w:firstRow="0" w:lastRow="0" w:firstColumn="0" w:lastColumn="0" w:oddVBand="0" w:evenVBand="0" w:oddHBand="1" w:evenHBand="0" w:firstRowFirstColumn="0" w:firstRowLastColumn="0" w:lastRowFirstColumn="0" w:lastRowLastColumn="0"/>
@@ -9558,6 +9784,7 @@
             <w:pPr>
               <w:pStyle w:val="Normal"/>
               <w:widowControl/>
+              <w:suppressAutoHyphens w:val="true"/>
               <w:spacing w:lineRule="auto" w:line="259" w:before="0" w:after="160"/>
               <w:jc w:val="left"/>
               <w:rPr>
@@ -9595,6 +9822,7 @@
             <w:pPr>
               <w:pStyle w:val="Normal"/>
               <w:widowControl/>
+              <w:suppressAutoHyphens w:val="true"/>
               <w:spacing w:lineRule="auto" w:line="259" w:before="0" w:after="160"/>
               <w:jc w:val="left"/>
               <w:cnfStyle w:val="000000000000" w:firstRow="0" w:lastRow="0" w:firstColumn="0" w:lastColumn="0" w:oddVBand="0" w:evenVBand="0" w:oddHBand="0" w:evenHBand="0" w:firstRowFirstColumn="0" w:firstRowLastColumn="0" w:lastRowFirstColumn="0" w:lastRowLastColumn="0"/>
@@ -9626,6 +9854,7 @@
             <w:pPr>
               <w:pStyle w:val="Normal"/>
               <w:widowControl/>
+              <w:suppressAutoHyphens w:val="true"/>
               <w:spacing w:lineRule="auto" w:line="259" w:before="0" w:after="160"/>
               <w:jc w:val="left"/>
               <w:cnfStyle w:val="000000000000" w:firstRow="0" w:lastRow="0" w:firstColumn="0" w:lastColumn="0" w:oddVBand="0" w:evenVBand="0" w:oddHBand="0" w:evenHBand="0" w:firstRowFirstColumn="0" w:firstRowLastColumn="0" w:lastRowFirstColumn="0" w:lastRowLastColumn="0"/>
@@ -9657,6 +9886,7 @@
             <w:pPr>
               <w:pStyle w:val="Normal"/>
               <w:widowControl/>
+              <w:suppressAutoHyphens w:val="true"/>
               <w:spacing w:lineRule="auto" w:line="259" w:before="0" w:after="160"/>
               <w:jc w:val="left"/>
               <w:cnfStyle w:val="000000000000" w:firstRow="0" w:lastRow="0" w:firstColumn="0" w:lastColumn="0" w:oddVBand="0" w:evenVBand="0" w:oddHBand="0" w:evenHBand="0" w:firstRowFirstColumn="0" w:firstRowLastColumn="0" w:lastRowFirstColumn="0" w:lastRowLastColumn="0"/>
@@ -9697,6 +9927,7 @@
             <w:pPr>
               <w:pStyle w:val="Normal"/>
               <w:widowControl/>
+              <w:suppressAutoHyphens w:val="true"/>
               <w:spacing w:lineRule="auto" w:line="259" w:before="0" w:after="160"/>
               <w:jc w:val="left"/>
               <w:rPr>
@@ -9735,6 +9966,7 @@
             <w:pPr>
               <w:pStyle w:val="Normal"/>
               <w:widowControl/>
+              <w:suppressAutoHyphens w:val="true"/>
               <w:spacing w:lineRule="auto" w:line="259" w:before="0" w:after="160"/>
               <w:jc w:val="left"/>
               <w:cnfStyle w:val="000000100000" w:firstRow="0" w:lastRow="0" w:firstColumn="0" w:lastColumn="0" w:oddVBand="0" w:evenVBand="0" w:oddHBand="1" w:evenHBand="0" w:firstRowFirstColumn="0" w:firstRowLastColumn="0" w:lastRowFirstColumn="0" w:lastRowLastColumn="0"/>
@@ -9767,6 +9999,7 @@
             <w:pPr>
               <w:pStyle w:val="Normal"/>
               <w:widowControl/>
+              <w:suppressAutoHyphens w:val="true"/>
               <w:spacing w:lineRule="auto" w:line="259" w:before="0" w:after="160"/>
               <w:jc w:val="left"/>
               <w:cnfStyle w:val="000000100000" w:firstRow="0" w:lastRow="0" w:firstColumn="0" w:lastColumn="0" w:oddVBand="0" w:evenVBand="0" w:oddHBand="1" w:evenHBand="0" w:firstRowFirstColumn="0" w:firstRowLastColumn="0" w:lastRowFirstColumn="0" w:lastRowLastColumn="0"/>
@@ -9801,6 +10034,7 @@
             <w:pPr>
               <w:pStyle w:val="Normal"/>
               <w:widowControl/>
+              <w:suppressAutoHyphens w:val="true"/>
               <w:spacing w:lineRule="auto" w:line="259" w:before="0" w:after="160"/>
               <w:jc w:val="left"/>
               <w:cnfStyle w:val="000000100000" w:firstRow="0" w:lastRow="0" w:firstColumn="0" w:lastColumn="0" w:oddVBand="0" w:evenVBand="0" w:oddHBand="1" w:evenHBand="0" w:firstRowFirstColumn="0" w:firstRowLastColumn="0" w:lastRowFirstColumn="0" w:lastRowLastColumn="0"/>
@@ -9825,6 +10059,312 @@
         </w:tc>
       </w:tr>
     </w:tbl>
+    <w:p>
+      <w:pPr>
+        <w:pStyle w:val="Normal"/>
+        <w:widowControl/>
+        <w:bidi w:val="0"/>
+        <w:spacing w:lineRule="auto" w:line="259" w:before="0" w:after="160"/>
+        <w:jc w:val="left"/>
+        <w:rPr/>
+      </w:pPr>
+      <w:r>
+        <w:rPr/>
+      </w:r>
+    </w:p>
+    <w:p>
+      <w:pPr>
+        <w:pStyle w:val="BodyText"/>
+        <w:widowControl/>
+        <w:bidi w:val="0"/>
+        <w:spacing w:lineRule="auto" w:line="259" w:before="0" w:after="160"/>
+        <w:jc w:val="left"/>
+        <w:rPr>
+          <w:lang w:val="pt-BR"/>
+        </w:rPr>
+      </w:pPr>
+      <w:r>
+        <w:rPr>
+          <w:lang w:val="pt-BR"/>
+        </w:rPr>
+        <w:t>Este projeto visa facilitar a montagem de PCs personalizados com o uso de IA. O problema é a dificuldade dos usuários em escolher peças compatíveis e otimizadas. A solução é um site com IA que coleta preferências e gera builds automaticamente. Foi desenvolvido com TypeScript, Node.js e Gemini AI. </w:t>
+      </w:r>
+    </w:p>
+    <w:p>
+      <w:pPr>
+        <w:pStyle w:val="BodyText"/>
+        <w:ind w:hanging="0" w:left="0" w:right="0"/>
+        <w:rPr/>
+      </w:pPr>
+      <w:r>
+        <w:rPr/>
+        <w:t> </w:t>
+      </w:r>
+    </w:p>
+    <w:p>
+      <w:pPr>
+        <w:pStyle w:val="BodyText"/>
+        <w:ind w:hanging="0" w:left="0" w:right="0"/>
+        <w:rPr>
+          <w:lang w:val="pt-BR"/>
+        </w:rPr>
+      </w:pPr>
+      <w:r>
+        <w:rPr>
+          <w:lang w:val="pt-BR"/>
+        </w:rPr>
+        <w:t>Para executar o projeto localmente, é necessário ter o Node.js instalado e uma chave de API do Gemini. O processo começa acessando a pasta raiz do projeto com o comando cd codigo/MONTAGEM_DE_PC. Em seguida, é preciso instalar as dependências utilizando os seguintes comandos no terminal: npm install, npm install --save-dev @types/react @types/react-dom, npm install vite --save-dev e npm install jspdf. </w:t>
+      </w:r>
+    </w:p>
+    <w:p>
+      <w:pPr>
+        <w:pStyle w:val="BodyText"/>
+        <w:ind w:hanging="0" w:left="0" w:right="0"/>
+        <w:rPr>
+          <w:lang w:val="pt-BR"/>
+        </w:rPr>
+      </w:pPr>
+      <w:r>
+        <w:rPr>
+          <w:lang w:val="pt-BR"/>
+        </w:rPr>
+        <w:t>Como etapa opcional, recomenda-se rodar npm audit fix --force para corrigir automaticamente vulnerabilidades encontradas nas dependências. </w:t>
+      </w:r>
+    </w:p>
+    <w:p>
+      <w:pPr>
+        <w:pStyle w:val="BodyText"/>
+        <w:ind w:hanging="0" w:left="0" w:right="0"/>
+        <w:rPr>
+          <w:lang w:val="pt-BR"/>
+        </w:rPr>
+      </w:pPr>
+      <w:r>
+        <w:rPr>
+          <w:lang w:val="pt-BR"/>
+        </w:rPr>
+        <w:t>Após isso, deve-se configurar a chave da API Gemini. Para isso, crie um arquivo chamado .env.local na raiz do projeto e adicione a variável GEMINI_API_KEY com sua respectiva chave. </w:t>
+      </w:r>
+    </w:p>
+    <w:p>
+      <w:pPr>
+        <w:pStyle w:val="BodyText"/>
+        <w:ind w:hanging="0" w:left="0" w:right="0"/>
+        <w:rPr>
+          <w:lang w:val="pt-BR"/>
+        </w:rPr>
+      </w:pPr>
+      <w:r>
+        <w:rPr>
+          <w:lang w:val="pt-BR"/>
+        </w:rPr>
+        <w:t>Com tudo pronto, basta iniciar o projeto localmente executando o comando npm run dev. </w:t>
+      </w:r>
+    </w:p>
+    <w:p>
+      <w:pPr>
+        <w:pStyle w:val="BodyText"/>
+        <w:ind w:hanging="0" w:left="0" w:right="0"/>
+        <w:rPr/>
+      </w:pPr>
+      <w:r>
+        <w:rPr/>
+        <w:t> </w:t>
+      </w:r>
+    </w:p>
+    <w:p>
+      <w:pPr>
+        <w:pStyle w:val="BodyText"/>
+        <w:ind w:hanging="0" w:left="0" w:right="0"/>
+        <w:rPr/>
+      </w:pPr>
+      <w:r>
+        <w:rPr>
+          <w:lang w:val="pt-BR"/>
+        </w:rPr>
+        <w:t xml:space="preserve">autor: Arlison Gaspar de Oliveira, Ítalo Francisco Almeida de Oliveira, Gustavo de Oliveira Rego Morais, Joao Pedro Miranda Sousa, Cauã Gabriel Santos Barros contato: </w:t>
+      </w:r>
+      <w:hyperlink r:id="rId7" w:tgtFrame="_blank">
+        <w:r>
+          <w:rPr>
+            <w:rStyle w:val="Hyperlink"/>
+            <w:lang w:val="pt-BR"/>
+          </w:rPr>
+          <w:t>Arlison.go@discente.ufma.br</w:t>
+        </w:r>
+      </w:hyperlink>
+      <w:r>
+        <w:rPr>
+          <w:lang w:val="pt-BR"/>
+        </w:rPr>
+        <w:t xml:space="preserve">  </w:t>
+      </w:r>
+    </w:p>
+    <w:p>
+      <w:pPr>
+        <w:pStyle w:val="BodyText"/>
+        <w:ind w:hanging="0" w:left="0" w:right="0"/>
+        <w:rPr>
+          <w:lang w:val="pt-BR"/>
+        </w:rPr>
+      </w:pPr>
+      <w:r>
+        <w:rPr>
+          <w:lang w:val="pt-BR"/>
+        </w:rPr>
+        <w:t>data última versão: 01/07/2025  </w:t>
+      </w:r>
+    </w:p>
+    <w:p>
+      <w:pPr>
+        <w:pStyle w:val="BodyText"/>
+        <w:ind w:hanging="0" w:left="0" w:right="0"/>
+        <w:rPr>
+          <w:lang w:val="pt-BR"/>
+        </w:rPr>
+      </w:pPr>
+      <w:r>
+        <w:rPr>
+          <w:lang w:val="pt-BR"/>
+        </w:rPr>
+        <w:t>versão: 6.1 </w:t>
+      </w:r>
+    </w:p>
+    <w:p>
+      <w:pPr>
+        <w:pStyle w:val="BodyText"/>
+        <w:ind w:hanging="0" w:left="0" w:right="0"/>
+        <w:rPr/>
+      </w:pPr>
+      <w:r>
+        <w:rPr/>
+        <w:t> </w:t>
+      </w:r>
+      <w:r>
+        <w:rPr>
+          <w:lang w:val="pt-BR"/>
+        </w:rPr>
+        <w:t>outros repositórios: https://github.com/gustvo-olive </w:t>
+      </w:r>
+    </w:p>
+    <w:p>
+      <w:pPr>
+        <w:pStyle w:val="BodyText"/>
+        <w:ind w:hanging="0" w:left="0" w:right="0"/>
+        <w:rPr>
+          <w:lang w:val="pt-BR"/>
+        </w:rPr>
+      </w:pPr>
+      <w:r>
+        <w:rPr>
+          <w:lang w:val="pt-BR"/>
+        </w:rPr>
+        <w:t>Agradecimentos: Universidade Federal do Maranhão (UFMA), Professor Doutor Thales Levi Azevedo Valente, e colegas de curso. </w:t>
+      </w:r>
+    </w:p>
+    <w:p>
+      <w:pPr>
+        <w:pStyle w:val="BodyText"/>
+        <w:ind w:hanging="0" w:left="0" w:right="0"/>
+        <w:rPr>
+          <w:lang w:val="pt-BR"/>
+        </w:rPr>
+      </w:pPr>
+      <w:r>
+        <w:rPr>
+          <w:lang w:val="pt-BR"/>
+        </w:rPr>
+        <w:t>Copyright/License </w:t>
+      </w:r>
+    </w:p>
+    <w:p>
+      <w:pPr>
+        <w:pStyle w:val="BodyText"/>
+        <w:ind w:hanging="0" w:left="0" w:right="0"/>
+        <w:rPr>
+          <w:lang w:val="pt-BR"/>
+        </w:rPr>
+      </w:pPr>
+      <w:r>
+        <w:rPr>
+          <w:lang w:val="pt-BR"/>
+        </w:rPr>
+        <w:t>Este material é resultado de um trabalho acadêmico para a disciplina PROJETO E DESENVOLVIMENTO DE SOFTWARE, sob a orientação do professor Dr. THALES LEVI AZEVEDO VALENTE, semestre letivo 2025.1, curso Engenharia da Computação, na Universidade Federal do Maranhão (UFMA). Todo o material sob esta licença é software livre: pode ser usado para fins acadêmicos e comerciais sem nenhum custo. Não há papelada, nem royalties, nem restrições de "copyleft" do tipo GNU. Ele é licenciado sob os termos da Licença MIT, conforme descrito abaixo, e, portanto, é compatível com a GPL e também se qualifica como software de código aberto. É de domínio público. Os detalhes legais estão abaixo. O espírito desta licença é que você é livre para usar este material para qualquer finalidade, sem nenhum custo. O único requisito é que, se você usá-los, nos dê crédito. </w:t>
+      </w:r>
+    </w:p>
+    <w:p>
+      <w:pPr>
+        <w:pStyle w:val="BodyText"/>
+        <w:ind w:hanging="0" w:left="0" w:right="0"/>
+        <w:rPr>
+          <w:lang w:val="pt-BR"/>
+        </w:rPr>
+      </w:pPr>
+      <w:r>
+        <w:rPr>
+          <w:lang w:val="pt-BR"/>
+        </w:rPr>
+        <w:t>Licenciado sob a Licença MIT. Permissão é concedida, gratuitamente, a qualquer pessoa que obtenha uma cópia deste software e dos arquivos de documentação associados (o "Software"), para lidar no Software sem restrição, incluindo sem limitação os direitos de usar, copiar, modificar, mesclar, publicar, distribuir, sublicenciar e/ou vender cópias do Software, e permitir pessoas a quem o Software é fornecido a fazê-lo, sujeito às seguintes condições: </w:t>
+      </w:r>
+    </w:p>
+    <w:p>
+      <w:pPr>
+        <w:pStyle w:val="BodyText"/>
+        <w:ind w:hanging="0" w:left="0" w:right="0"/>
+        <w:rPr>
+          <w:lang w:val="pt-BR"/>
+        </w:rPr>
+      </w:pPr>
+      <w:r>
+        <w:rPr>
+          <w:lang w:val="pt-BR"/>
+        </w:rPr>
+        <w:t>Este aviso de direitos autorais e este aviso de permissão devem ser incluídos em todas as cópias ou partes substanciais do Software. </w:t>
+      </w:r>
+    </w:p>
+    <w:p>
+      <w:pPr>
+        <w:pStyle w:val="BodyText"/>
+        <w:ind w:hanging="0" w:left="0" w:right="0"/>
+        <w:rPr>
+          <w:lang w:val="pt-BR"/>
+        </w:rPr>
+      </w:pPr>
+      <w:r>
+        <w:rPr>
+          <w:lang w:val="pt-BR"/>
+        </w:rPr>
+        <w:t>O SOFTWARE É FORNECIDO "COMO ESTÁ", SEM GARANTIA DE QUALQUER TIPO, EXPRESSA OU IMPLÍCITA, INCLUINDO MAS NÃO SE LIMITANDO ÀS GARANTIAS DE COMERCIALIZAÇÃO, ADEQUAÇÃO A UM DETERMINADO FIM E NÃO INFRINGÊNCIA. EM NENHUM CASO OS AUTORES OU DETENTORES DE DIREITOS AUTORAIS SERÃO RESPONSÁVEIS POR QUALQUER RECLAMAÇÃO, DANOS OU OUTRA RESPONSABILIDADE, SEJA EM AÇÃO DE CONTRATO, TORT OU OUTRA FORMA, DECORRENTE DE, FORA DE OU EM CONEXÃO COM O SOFTWARE OU O USO OU OUTRAS NEGOCIAÇÕES NO SOFTWARE. </w:t>
+      </w:r>
+    </w:p>
+    <w:p>
+      <w:pPr>
+        <w:pStyle w:val="BodyText"/>
+        <w:ind w:hanging="0" w:left="0" w:right="0"/>
+        <w:rPr/>
+      </w:pPr>
+      <w:r>
+        <w:rPr>
+          <w:lang w:val="pt-BR"/>
+        </w:rPr>
+        <w:t xml:space="preserve">Para mais informações sobre a Licença MIT: </w:t>
+      </w:r>
+      <w:hyperlink r:id="rId8" w:tgtFrame="_blank">
+        <w:r>
+          <w:rPr>
+            <w:rStyle w:val="Hyperlink"/>
+            <w:lang w:val="pt-BR"/>
+          </w:rPr>
+          <w:t>https://opensource.org/licenses/MIT</w:t>
+        </w:r>
+      </w:hyperlink>
+      <w:r>
+        <w:rPr>
+          <w:lang w:val="pt-BR"/>
+        </w:rPr>
+        <w:t> </w:t>
+      </w:r>
+    </w:p>
     <w:p>
       <w:pPr>
         <w:pStyle w:val="Normal"/>
@@ -10530,6 +11070,7 @@
     <w:rsid w:val="00e85113"/>
     <w:pPr>
       <w:widowControl/>
+      <w:suppressAutoHyphens w:val="true"/>
       <w:bidi w:val="0"/>
       <w:spacing w:lineRule="auto" w:line="259" w:before="0" w:after="160"/>
       <w:jc w:val="left"/>
@@ -10545,7 +11086,7 @@
     </w:rPr>
   </w:style>
   <w:style w:type="paragraph" w:styleId="Heading1">
-    <w:name w:val="heading 1"/>
+    <w:name w:val="Heading 1"/>
     <w:basedOn w:val="Normal"/>
     <w:next w:val="Normal"/>
     <w:link w:val="Heading1Char"/>
@@ -10566,7 +11107,7 @@
     </w:rPr>
   </w:style>
   <w:style w:type="paragraph" w:styleId="Heading2">
-    <w:name w:val="heading 2"/>
+    <w:name w:val="Heading 2"/>
     <w:basedOn w:val="Normal"/>
     <w:next w:val="Normal"/>
     <w:link w:val="Heading2Char"/>
@@ -10588,7 +11129,7 @@
     </w:rPr>
   </w:style>
   <w:style w:type="paragraph" w:styleId="Heading3">
-    <w:name w:val="heading 3"/>
+    <w:name w:val="Heading 3"/>
     <w:basedOn w:val="Normal"/>
     <w:next w:val="Normal"/>
     <w:link w:val="Heading3Char"/>
@@ -10611,7 +11152,7 @@
     </w:rPr>
   </w:style>
   <w:style w:type="paragraph" w:styleId="Heading4">
-    <w:name w:val="heading 4"/>
+    <w:name w:val="Heading 4"/>
     <w:basedOn w:val="Normal"/>
     <w:next w:val="Normal"/>
     <w:link w:val="Heading4Char"/>
@@ -10634,7 +11175,7 @@
     </w:rPr>
   </w:style>
   <w:style w:type="paragraph" w:styleId="Heading5">
-    <w:name w:val="heading 5"/>
+    <w:name w:val="Heading 5"/>
     <w:basedOn w:val="Normal"/>
     <w:next w:val="Normal"/>
     <w:link w:val="Heading5Char"/>
@@ -10655,7 +11196,7 @@
     </w:rPr>
   </w:style>
   <w:style w:type="paragraph" w:styleId="Heading6">
-    <w:name w:val="heading 6"/>
+    <w:name w:val="Heading 6"/>
     <w:basedOn w:val="Normal"/>
     <w:next w:val="Normal"/>
     <w:link w:val="Heading6Char"/>
@@ -10678,7 +11219,7 @@
     </w:rPr>
   </w:style>
   <w:style w:type="paragraph" w:styleId="Heading7">
-    <w:name w:val="heading 7"/>
+    <w:name w:val="Heading 7"/>
     <w:basedOn w:val="Normal"/>
     <w:next w:val="Normal"/>
     <w:link w:val="Heading7Char"/>
@@ -10699,7 +11240,7 @@
     </w:rPr>
   </w:style>
   <w:style w:type="paragraph" w:styleId="Heading8">
-    <w:name w:val="heading 8"/>
+    <w:name w:val="Heading 8"/>
     <w:basedOn w:val="Normal"/>
     <w:next w:val="Normal"/>
     <w:link w:val="Heading8Char"/>
@@ -10722,7 +11263,7 @@
     </w:rPr>
   </w:style>
   <w:style w:type="paragraph" w:styleId="Heading9">
-    <w:name w:val="heading 9"/>
+    <w:name w:val="Heading 9"/>
     <w:basedOn w:val="Normal"/>
     <w:next w:val="Normal"/>
     <w:link w:val="Heading9Char"/>
@@ -10958,11 +11499,12 @@
       <w:bCs/>
     </w:rPr>
   </w:style>
-  <w:style w:type="character" w:styleId="Hyperlink">
-    <w:name w:val="Hyperlink"/>
+  <w:style w:type="character" w:styleId="InternetLink">
+    <w:name w:val="Internet Link"/>
     <w:basedOn w:val="DefaultParagraphFont"/>
     <w:uiPriority w:val="99"/>
     <w:unhideWhenUsed/>
+    <w:qFormat/>
     <w:rsid w:val="00af0b99"/>
     <w:rPr>
       <w:color w:themeColor="hyperlink" w:val="467886"/>
@@ -10980,6 +11522,13 @@
     <w:rPr>
       <w:color w:val="605E5C"/>
       <w:shd w:fill="E1DFDD" w:val="clear"/>
+    </w:rPr>
+  </w:style>
+  <w:style w:type="character" w:styleId="Hyperlink">
+    <w:name w:val="Hyperlink"/>
+    <w:rPr>
+      <w:color w:val="000080"/>
+      <w:u w:val="single"/>
     </w:rPr>
   </w:style>
   <w:style w:type="paragraph" w:styleId="Ttulo">
@@ -11014,7 +11563,7 @@
     </w:rPr>
   </w:style>
   <w:style w:type="paragraph" w:styleId="Caption">
-    <w:name w:val="caption"/>
+    <w:name w:val="Caption"/>
     <w:basedOn w:val="Normal"/>
     <w:qFormat/>
     <w:pPr>
